--- a/fuentes/72312126_CF01_DU.docx
+++ b/fuentes/72312126_CF01_DU.docx
@@ -496,7 +496,7 @@
           <w:lang w:val="es-419"/>
           <w14:ligatures w14:val="none"/>
         </w:rPr>
-        <w:t>Octubre</w:t>
+        <w:t>Noviembre</w:t>
       </w:r>
       <w:r>
         <w:rPr>
@@ -533,6 +533,7 @@
       <w:sdtPr>
         <w:rPr>
           <w:rFonts w:eastAsiaTheme="minorHAnsi" w:cstheme="minorBidi"/>
+          <w:b w:val="0"/>
           <w:kern w:val="2"/>
           <w:szCs w:val="22"/>
           <w:lang w:val="es-ES" w:eastAsia="en-US"/>
@@ -546,7 +547,6 @@
       </w:sdtPr>
       <w:sdtEndPr>
         <w:rPr>
-          <w:b w:val="0"/>
           <w:bCs/>
         </w:rPr>
       </w:sdtEndPr>
@@ -586,7 +586,7 @@
           <w:r>
             <w:fldChar w:fldCharType="separate"/>
           </w:r>
-          <w:hyperlink w:anchor="_Toc182918247" w:history="1">
+          <w:hyperlink w:anchor="_Toc183088315" w:history="1">
             <w:r>
               <w:rPr>
                 <w:rStyle w:val="Hipervnculo"/>
@@ -613,7 +613,7 @@
                 <w:noProof/>
                 <w:webHidden/>
               </w:rPr>
-              <w:instrText xml:space="preserve"> PAGEREF _Toc182918247 \h </w:instrText>
+              <w:instrText xml:space="preserve"> PAGEREF _Toc183088315 \h </w:instrText>
             </w:r>
             <w:r>
               <w:rPr>
@@ -660,7 +660,7 @@
               <w14:ligatures w14:val="none"/>
             </w:rPr>
           </w:pPr>
-          <w:hyperlink w:anchor="_Toc182918248" w:history="1">
+          <w:hyperlink w:anchor="_Toc183088316" w:history="1">
             <w:r>
               <w:rPr>
                 <w:rStyle w:val="Hipervnculo"/>
@@ -705,7 +705,7 @@
                 <w:noProof/>
                 <w:webHidden/>
               </w:rPr>
-              <w:instrText xml:space="preserve"> PAGEREF _Toc182918248 \h </w:instrText>
+              <w:instrText xml:space="preserve"> PAGEREF _Toc183088316 \h </w:instrText>
             </w:r>
             <w:r>
               <w:rPr>
@@ -752,7 +752,7 @@
               <w14:ligatures w14:val="none"/>
             </w:rPr>
           </w:pPr>
-          <w:hyperlink w:anchor="_Toc182918249" w:history="1">
+          <w:hyperlink w:anchor="_Toc183088317" w:history="1">
             <w:r>
               <w:rPr>
                 <w:rStyle w:val="Hipervnculo"/>
@@ -799,7 +799,7 @@
                 <w:noProof/>
                 <w:webHidden/>
               </w:rPr>
-              <w:instrText xml:space="preserve"> PAGEREF _Toc182918249 \h </w:instrText>
+              <w:instrText xml:space="preserve"> PAGEREF _Toc183088317 \h </w:instrText>
             </w:r>
             <w:r>
               <w:rPr>
@@ -846,7 +846,7 @@
               <w14:ligatures w14:val="none"/>
             </w:rPr>
           </w:pPr>
-          <w:hyperlink w:anchor="_Toc182918250" w:history="1">
+          <w:hyperlink w:anchor="_Toc183088318" w:history="1">
             <w:r>
               <w:rPr>
                 <w:rStyle w:val="Hipervnculo"/>
@@ -891,7 +891,7 @@
                 <w:noProof/>
                 <w:webHidden/>
               </w:rPr>
-              <w:instrText xml:space="preserve"> PAGEREF _Toc182918250 \h </w:instrText>
+              <w:instrText xml:space="preserve"> PAGEREF _Toc183088318 \h </w:instrText>
             </w:r>
             <w:r>
               <w:rPr>
@@ -938,7 +938,7 @@
               <w14:ligatures w14:val="none"/>
             </w:rPr>
           </w:pPr>
-          <w:hyperlink w:anchor="_Toc182918251" w:history="1">
+          <w:hyperlink w:anchor="_Toc183088319" w:history="1">
             <w:r>
               <w:rPr>
                 <w:rStyle w:val="Hipervnculo"/>
@@ -983,7 +983,7 @@
                 <w:noProof/>
                 <w:webHidden/>
               </w:rPr>
-              <w:instrText xml:space="preserve"> PAGEREF _Toc182918251 \h </w:instrText>
+              <w:instrText xml:space="preserve"> PAGEREF _Toc183088319 \h </w:instrText>
             </w:r>
             <w:r>
               <w:rPr>
@@ -1029,7 +1029,7 @@
               <w14:ligatures w14:val="none"/>
             </w:rPr>
           </w:pPr>
-          <w:hyperlink w:anchor="_Toc182918252" w:history="1">
+          <w:hyperlink w:anchor="_Toc183088320" w:history="1">
             <w:r>
               <w:rPr>
                 <w:rStyle w:val="Hipervnculo"/>
@@ -1056,7 +1056,7 @@
                 <w:noProof/>
                 <w:webHidden/>
               </w:rPr>
-              <w:instrText xml:space="preserve"> PAGEREF _Toc182918252 \h </w:instrText>
+              <w:instrText xml:space="preserve"> PAGEREF _Toc183088320 \h </w:instrText>
             </w:r>
             <w:r>
               <w:rPr>
@@ -1076,7 +1076,7 @@
                 <w:noProof/>
                 <w:webHidden/>
               </w:rPr>
-              <w:t>39</w:t>
+              <w:t>40</w:t>
             </w:r>
             <w:r>
               <w:rPr>
@@ -1102,7 +1102,7 @@
               <w14:ligatures w14:val="none"/>
             </w:rPr>
           </w:pPr>
-          <w:hyperlink w:anchor="_Toc182918253" w:history="1">
+          <w:hyperlink w:anchor="_Toc183088321" w:history="1">
             <w:r>
               <w:rPr>
                 <w:rStyle w:val="Hipervnculo"/>
@@ -1129,7 +1129,7 @@
                 <w:noProof/>
                 <w:webHidden/>
               </w:rPr>
-              <w:instrText xml:space="preserve"> PAGEREF _Toc182918253 \h </w:instrText>
+              <w:instrText xml:space="preserve"> PAGEREF _Toc183088321 \h </w:instrText>
             </w:r>
             <w:r>
               <w:rPr>
@@ -1149,7 +1149,7 @@
                 <w:noProof/>
                 <w:webHidden/>
               </w:rPr>
-              <w:t>41</w:t>
+              <w:t>42</w:t>
             </w:r>
             <w:r>
               <w:rPr>
@@ -1175,7 +1175,7 @@
               <w14:ligatures w14:val="none"/>
             </w:rPr>
           </w:pPr>
-          <w:hyperlink w:anchor="_Toc182918254" w:history="1">
+          <w:hyperlink w:anchor="_Toc183088322" w:history="1">
             <w:r>
               <w:rPr>
                 <w:rStyle w:val="Hipervnculo"/>
@@ -1202,7 +1202,7 @@
                 <w:noProof/>
                 <w:webHidden/>
               </w:rPr>
-              <w:instrText xml:space="preserve"> PAGEREF _Toc182918254 \h </w:instrText>
+              <w:instrText xml:space="preserve"> PAGEREF _Toc183088322 \h </w:instrText>
             </w:r>
             <w:r>
               <w:rPr>
@@ -1222,7 +1222,7 @@
                 <w:noProof/>
                 <w:webHidden/>
               </w:rPr>
-              <w:t>42</w:t>
+              <w:t>43</w:t>
             </w:r>
             <w:r>
               <w:rPr>
@@ -1248,7 +1248,7 @@
               <w14:ligatures w14:val="none"/>
             </w:rPr>
           </w:pPr>
-          <w:hyperlink w:anchor="_Toc182918255" w:history="1">
+          <w:hyperlink w:anchor="_Toc183088323" w:history="1">
             <w:r>
               <w:rPr>
                 <w:rStyle w:val="Hipervnculo"/>
@@ -1275,7 +1275,7 @@
                 <w:noProof/>
                 <w:webHidden/>
               </w:rPr>
-              <w:instrText xml:space="preserve"> PAGEREF _Toc182918255 \h </w:instrText>
+              <w:instrText xml:space="preserve"> PAGEREF _Toc183088323 \h </w:instrText>
             </w:r>
             <w:r>
               <w:rPr>
@@ -1295,7 +1295,7 @@
                 <w:noProof/>
                 <w:webHidden/>
               </w:rPr>
-              <w:t>43</w:t>
+              <w:t>44</w:t>
             </w:r>
             <w:r>
               <w:rPr>
@@ -1321,7 +1321,7 @@
               <w14:ligatures w14:val="none"/>
             </w:rPr>
           </w:pPr>
-          <w:hyperlink w:anchor="_Toc182918256" w:history="1">
+          <w:hyperlink w:anchor="_Toc183088324" w:history="1">
             <w:r>
               <w:rPr>
                 <w:rStyle w:val="Hipervnculo"/>
@@ -1348,7 +1348,7 @@
                 <w:noProof/>
                 <w:webHidden/>
               </w:rPr>
-              <w:instrText xml:space="preserve"> PAGEREF _Toc182918256 \h </w:instrText>
+              <w:instrText xml:space="preserve"> PAGEREF _Toc183088324 \h </w:instrText>
             </w:r>
             <w:r>
               <w:rPr>
@@ -1368,7 +1368,7 @@
                 <w:noProof/>
                 <w:webHidden/>
               </w:rPr>
-              <w:t>44</w:t>
+              <w:t>45</w:t>
             </w:r>
             <w:r>
               <w:rPr>
@@ -1413,7 +1413,7 @@
       <w:pPr>
         <w:pStyle w:val="Titulosgenerales"/>
       </w:pPr>
-      <w:bookmarkStart w:id="0" w:name="_Toc182918247"/>
+      <w:bookmarkStart w:id="0" w:name="_Toc183088315"/>
       <w:r>
         <w:lastRenderedPageBreak/>
         <w:t>Introducción</w:t>
@@ -1901,7 +1901,7 @@
       <w:pPr>
         <w:pStyle w:val="Ttulo1"/>
       </w:pPr>
-      <w:bookmarkStart w:id="1" w:name="_Toc182918248"/>
+      <w:bookmarkStart w:id="1" w:name="_Toc183088316"/>
       <w:r>
         <w:lastRenderedPageBreak/>
         <w:t>Generalidades de la ganadería sustentable</w:t>
@@ -1915,6 +1915,7 @@
           <w:ilvl w:val="0"/>
           <w:numId w:val="11"/>
         </w:numPr>
+        <w:ind w:left="709" w:hanging="283"/>
         <w:rPr>
           <w:b/>
           <w:bCs/>
@@ -2073,6 +2074,7 @@
           <w:ilvl w:val="0"/>
           <w:numId w:val="11"/>
         </w:numPr>
+        <w:ind w:left="709" w:hanging="283"/>
         <w:rPr>
           <w:b/>
           <w:bCs/>
@@ -2352,13 +2354,7 @@
         <w:rPr>
           <w:lang w:val="es-419" w:eastAsia="es-CO"/>
         </w:rPr>
-        <w:t>S</w:t>
-      </w:r>
-      <w:r>
-        <w:rPr>
-          <w:lang w:val="es-419" w:eastAsia="es-CO"/>
-        </w:rPr>
-        <w:t>e debe dibujar un croquis de la finca con sus componentes.</w:t>
+        <w:t>Se debe dibujar un croquis de la finca con sus componentes.</w:t>
       </w:r>
     </w:p>
     <w:p>
@@ -2412,6 +2408,7 @@
       </w:pPr>
       <w:r>
         <w:rPr>
+          <w:noProof/>
           <w:lang w:val="es-419" w:eastAsia="es-CO"/>
         </w:rPr>
         <w:drawing>
@@ -2463,14 +2460,7 @@
           <w:sz w:val="22"/>
           <w:lang w:val="es-419" w:eastAsia="es-CO"/>
         </w:rPr>
-        <w:t>Nota. SENA</w:t>
-      </w:r>
-      <w:r>
-        <w:rPr>
-          <w:sz w:val="22"/>
-          <w:lang w:val="es-419" w:eastAsia="es-CO"/>
-        </w:rPr>
-        <w:t>.</w:t>
+        <w:t>Nota. SENA.</w:t>
       </w:r>
     </w:p>
     <w:p>
@@ -2488,19 +2478,7 @@
         <w:rPr>
           <w:lang w:val="es-419" w:eastAsia="es-CO"/>
         </w:rPr>
-        <w:t>Pasturas</w:t>
-      </w:r>
-      <w:r>
-        <w:rPr>
-          <w:lang w:val="es-419" w:eastAsia="es-CO"/>
-        </w:rPr>
-        <w:t xml:space="preserve"> </w:t>
-      </w:r>
-      <w:r>
-        <w:rPr>
-          <w:lang w:val="es-419" w:eastAsia="es-CO"/>
-        </w:rPr>
-        <w:t>8,0 ha</w:t>
+        <w:t>Pasturas 8,0 ha</w:t>
       </w:r>
     </w:p>
     <w:p>
@@ -2668,19 +2646,7 @@
         <w:rPr>
           <w:lang w:val="es-419" w:eastAsia="es-CO"/>
         </w:rPr>
-        <w:t>Cancha de pasto</w:t>
-      </w:r>
-      <w:r>
-        <w:rPr>
-          <w:lang w:val="es-419" w:eastAsia="es-CO"/>
-        </w:rPr>
-        <w:t xml:space="preserve"> </w:t>
-      </w:r>
-      <w:r>
-        <w:rPr>
-          <w:lang w:val="es-419" w:eastAsia="es-CO"/>
-        </w:rPr>
-        <w:t>4,2 ha</w:t>
+        <w:t>Cancha de pasto 4,2 ha</w:t>
       </w:r>
     </w:p>
     <w:p>
@@ -3469,6 +3435,7 @@
           <w:ilvl w:val="0"/>
           <w:numId w:val="11"/>
         </w:numPr>
+        <w:ind w:left="709" w:hanging="283"/>
         <w:rPr>
           <w:rFonts w:eastAsia="Arial" w:cstheme="minorHAnsi"/>
           <w:b/>
@@ -4912,6 +4879,7 @@
           <w:ilvl w:val="0"/>
           <w:numId w:val="11"/>
         </w:numPr>
+        <w:ind w:left="709"/>
         <w:rPr>
           <w:rFonts w:eastAsia="Arial" w:cstheme="minorHAnsi"/>
           <w:b/>
@@ -5625,7 +5593,7 @@
           <w:ilvl w:val="0"/>
           <w:numId w:val="11"/>
         </w:numPr>
-        <w:ind w:left="1134"/>
+        <w:ind w:left="709"/>
         <w:rPr>
           <w:b/>
           <w:bCs/>
@@ -5773,7 +5741,7 @@
       <w:r>
         <w:t xml:space="preserve"> </w:t>
       </w:r>
-      <w:bookmarkStart w:id="2" w:name="_Toc182918249"/>
+      <w:bookmarkStart w:id="2" w:name="_Toc183088317"/>
       <w:r>
         <w:t>Manejo de la información de la finca ganadera</w:t>
       </w:r>
@@ -6325,7 +6293,7 @@
       <w:r>
         <w:t xml:space="preserve"> </w:t>
       </w:r>
-      <w:bookmarkStart w:id="3" w:name="_Toc182918250"/>
+      <w:bookmarkStart w:id="3" w:name="_Toc183088318"/>
       <w:r>
         <w:t>Alimentos en la nutrición de los bovinos</w:t>
       </w:r>
@@ -6564,6 +6532,7 @@
           <w:ilvl w:val="0"/>
           <w:numId w:val="11"/>
         </w:numPr>
+        <w:ind w:left="709" w:hanging="283"/>
         <w:rPr>
           <w:rFonts w:eastAsia="Arial" w:cstheme="minorHAnsi"/>
           <w:b/>
@@ -6867,6 +6836,7 @@
           <w:ilvl w:val="0"/>
           <w:numId w:val="11"/>
         </w:numPr>
+        <w:ind w:left="709"/>
         <w:rPr>
           <w:rFonts w:eastAsia="Arial" w:cstheme="minorHAnsi"/>
           <w:b/>
@@ -7083,6 +7053,7 @@
           <w:ilvl w:val="0"/>
           <w:numId w:val="11"/>
         </w:numPr>
+        <w:ind w:left="709" w:hanging="283"/>
         <w:rPr>
           <w:rFonts w:eastAsia="Arial" w:cstheme="minorHAnsi"/>
           <w:b/>
@@ -7125,7 +7096,47 @@
           <w:lang w:eastAsia="ja-JP"/>
           <w14:ligatures w14:val="none"/>
         </w:rPr>
-        <w:t>Estos compuestos en las especies forrajeras se encuentran en gran cantidad, sin embargo, los bovinos lo sintetizan de diferente manera de acuerdo con su digestión. Por ejemplo, los azúcares y ácidos orgánicos son digeridos en un 100 % por los microorganismos ruminales; para los almidones y pectinas solubles la digestibilidad oscila entre el 80 y 100 %; en la hemicelulosa oscila entre un 20 y 60 %.</w:t>
+        <w:t>Estos compuestos en las especies forrajeras se encuentran en gran cantidad, sin embargo, los bovinos lo sintetizan de diferente manera de acuerdo con su digestión. Por ejemplo, los azúcares y ácidos orgánicos son digeridos en un 100 % por los microorganismos ruminales; para los almidones y pectinas solubles la digestibilidad oscila entre el 80</w:t>
+      </w:r>
+      <w:r>
+        <w:rPr>
+          <w:rFonts w:eastAsia="Arial" w:cstheme="minorHAnsi"/>
+          <w:kern w:val="0"/>
+          <w:szCs w:val="28"/>
+          <w:lang w:eastAsia="ja-JP"/>
+          <w14:ligatures w14:val="none"/>
+        </w:rPr>
+        <w:t xml:space="preserve"> %</w:t>
+      </w:r>
+      <w:r>
+        <w:rPr>
+          <w:rFonts w:eastAsia="Arial" w:cstheme="minorHAnsi"/>
+          <w:kern w:val="0"/>
+          <w:szCs w:val="28"/>
+          <w:lang w:eastAsia="ja-JP"/>
+          <w14:ligatures w14:val="none"/>
+        </w:rPr>
+        <w:t xml:space="preserve"> y 100 %; en la hemicelulosa oscila entre un 20</w:t>
+      </w:r>
+      <w:r>
+        <w:rPr>
+          <w:rFonts w:eastAsia="Arial" w:cstheme="minorHAnsi"/>
+          <w:kern w:val="0"/>
+          <w:szCs w:val="28"/>
+          <w:lang w:eastAsia="ja-JP"/>
+          <w14:ligatures w14:val="none"/>
+        </w:rPr>
+        <w:t xml:space="preserve"> %</w:t>
+      </w:r>
+      <w:r>
+        <w:rPr>
+          <w:rFonts w:eastAsia="Arial" w:cstheme="minorHAnsi"/>
+          <w:kern w:val="0"/>
+          <w:szCs w:val="28"/>
+          <w:lang w:eastAsia="ja-JP"/>
+          <w14:ligatures w14:val="none"/>
+        </w:rPr>
+        <w:t xml:space="preserve"> y 60 %.</w:t>
       </w:r>
     </w:p>
     <w:p>
@@ -7156,6 +7167,7 @@
           <w:ilvl w:val="0"/>
           <w:numId w:val="11"/>
         </w:numPr>
+        <w:ind w:left="709"/>
         <w:rPr>
           <w:rFonts w:eastAsia="Arial" w:cstheme="minorHAnsi"/>
           <w:b/>
@@ -7373,6 +7385,7 @@
           <w:ilvl w:val="0"/>
           <w:numId w:val="11"/>
         </w:numPr>
+        <w:ind w:left="709"/>
         <w:rPr>
           <w:rFonts w:eastAsia="Arial" w:cstheme="minorHAnsi"/>
           <w:b/>
@@ -7424,6 +7437,7 @@
           <w:ilvl w:val="0"/>
           <w:numId w:val="11"/>
         </w:numPr>
+        <w:ind w:left="709"/>
         <w:rPr>
           <w:rFonts w:eastAsia="Arial" w:cstheme="minorHAnsi"/>
           <w:b/>
@@ -7465,7 +7479,27 @@
           <w:lang w:eastAsia="ja-JP"/>
           <w14:ligatures w14:val="none"/>
         </w:rPr>
-        <w:t>Los forrajes contienen entre un 5 y 10 % de cenizas, en las gramíneas se encuentran cuando la planta alcanza su madurez y en las leguminosas es constante a través del ciclo del cultivo.</w:t>
+        <w:t>Los forrajes contienen entre un 5</w:t>
+      </w:r>
+      <w:r>
+        <w:rPr>
+          <w:rFonts w:eastAsia="Arial" w:cstheme="minorHAnsi"/>
+          <w:kern w:val="0"/>
+          <w:szCs w:val="28"/>
+          <w:lang w:eastAsia="ja-JP"/>
+          <w14:ligatures w14:val="none"/>
+        </w:rPr>
+        <w:t xml:space="preserve"> %</w:t>
+      </w:r>
+      <w:r>
+        <w:rPr>
+          <w:rFonts w:eastAsia="Arial" w:cstheme="minorHAnsi"/>
+          <w:kern w:val="0"/>
+          <w:szCs w:val="28"/>
+          <w:lang w:eastAsia="ja-JP"/>
+          <w14:ligatures w14:val="none"/>
+        </w:rPr>
+        <w:t xml:space="preserve"> y 10 % de cenizas, en las gramíneas se encuentran cuando la planta alcanza su madurez y en las leguminosas es constante a través del ciclo del cultivo.</w:t>
       </w:r>
     </w:p>
     <w:p>
@@ -7496,6 +7530,7 @@
           <w:ilvl w:val="0"/>
           <w:numId w:val="11"/>
         </w:numPr>
+        <w:ind w:left="709" w:hanging="283"/>
         <w:rPr>
           <w:rFonts w:eastAsia="Arial" w:cstheme="minorHAnsi"/>
           <w:b/>
@@ -7570,7 +7605,27 @@
           <w:lang w:eastAsia="ja-JP"/>
           <w14:ligatures w14:val="none"/>
         </w:rPr>
-        <w:t>: en forrajes varía de un 0,3 a un 2,5 % y en plantas jóvenes se encuentra en mayor cantidad. En leguminosas se halla más que en gramíneas. El calcio ayuda a la fijación del nitrógeno y al desarrollo radicular.</w:t>
+        <w:t xml:space="preserve">: en forrajes varía de un 0,3 </w:t>
+      </w:r>
+      <w:r>
+        <w:rPr>
+          <w:rFonts w:eastAsia="Arial" w:cstheme="minorHAnsi"/>
+          <w:kern w:val="0"/>
+          <w:szCs w:val="28"/>
+          <w:lang w:eastAsia="ja-JP"/>
+          <w14:ligatures w14:val="none"/>
+        </w:rPr>
+        <w:t xml:space="preserve">% </w:t>
+      </w:r>
+      <w:r>
+        <w:rPr>
+          <w:rFonts w:eastAsia="Arial" w:cstheme="minorHAnsi"/>
+          <w:kern w:val="0"/>
+          <w:szCs w:val="28"/>
+          <w:lang w:eastAsia="ja-JP"/>
+          <w14:ligatures w14:val="none"/>
+        </w:rPr>
+        <w:t>a un 2,5 % y en plantas jóvenes se encuentra en mayor cantidad. En leguminosas se halla más que en gramíneas. El calcio ayuda a la fijación del nitrógeno y al desarrollo radicular.</w:t>
       </w:r>
     </w:p>
     <w:p>
@@ -7605,17 +7660,46 @@
           <w:lang w:eastAsia="ja-JP"/>
           <w14:ligatures w14:val="none"/>
         </w:rPr>
-        <w:t>: se encuentra en forrajes en un rango de 0,1 a 0,5 % siendo abundante en</w:t>
-      </w:r>
-      <w:r>
-        <w:rPr>
-          <w:rFonts w:eastAsia="Arial" w:cstheme="minorHAnsi"/>
-          <w:kern w:val="0"/>
-          <w:szCs w:val="28"/>
-          <w:lang w:eastAsia="ja-JP"/>
-          <w14:ligatures w14:val="none"/>
-        </w:rPr>
-        <w:tab/>
+        <w:t>: se encuentra en forrajes en un rango de 0,1</w:t>
+      </w:r>
+      <w:r>
+        <w:rPr>
+          <w:rFonts w:eastAsia="Arial" w:cstheme="minorHAnsi"/>
+          <w:kern w:val="0"/>
+          <w:szCs w:val="28"/>
+          <w:lang w:eastAsia="ja-JP"/>
+          <w14:ligatures w14:val="none"/>
+        </w:rPr>
+        <w:t xml:space="preserve"> %</w:t>
+      </w:r>
+      <w:r>
+        <w:rPr>
+          <w:rFonts w:eastAsia="Arial" w:cstheme="minorHAnsi"/>
+          <w:kern w:val="0"/>
+          <w:szCs w:val="28"/>
+          <w:lang w:eastAsia="ja-JP"/>
+          <w14:ligatures w14:val="none"/>
+        </w:rPr>
+        <w:t xml:space="preserve"> a 0,5 % siendo abundante en</w:t>
+      </w:r>
+      <w:r>
+        <w:rPr>
+          <w:rFonts w:eastAsia="Arial" w:cstheme="minorHAnsi"/>
+          <w:kern w:val="0"/>
+          <w:szCs w:val="28"/>
+          <w:lang w:eastAsia="ja-JP"/>
+          <w14:ligatures w14:val="none"/>
+        </w:rPr>
+        <w:t xml:space="preserve"> </w:t>
+      </w:r>
+      <w:r>
+        <w:rPr>
+          <w:rFonts w:eastAsia="Arial" w:cstheme="minorHAnsi"/>
+          <w:kern w:val="0"/>
+          <w:szCs w:val="28"/>
+          <w:lang w:eastAsia="ja-JP"/>
+          <w14:ligatures w14:val="none"/>
+        </w:rPr>
         <w:t>hojas</w:t>
       </w:r>
       <w:r>
@@ -7626,7 +7710,16 @@
           <w:lang w:eastAsia="ja-JP"/>
           <w14:ligatures w14:val="none"/>
         </w:rPr>
-        <w:tab/>
+        <w:t xml:space="preserve"> </w:t>
+      </w:r>
+      <w:r>
+        <w:rPr>
+          <w:rFonts w:eastAsia="Arial" w:cstheme="minorHAnsi"/>
+          <w:kern w:val="0"/>
+          <w:szCs w:val="28"/>
+          <w:lang w:eastAsia="ja-JP"/>
+          <w14:ligatures w14:val="none"/>
+        </w:rPr>
         <w:t>y</w:t>
       </w:r>
       <w:r>
@@ -7760,7 +7853,27 @@
           <w:lang w:eastAsia="ja-JP"/>
           <w14:ligatures w14:val="none"/>
         </w:rPr>
-        <w:t xml:space="preserve"> este elemento se encuentra en forrajes entre 1 y 4 % y disminuye a medida que la planta va envejeciendo, en leguminosas se halla en más cantidad que en gramíneas. Cuando los bovinos consumen hierbas tiernas están ingiriendo más cantidad de potasio, lo que puede producir un efecto laxante.</w:t>
+        <w:t xml:space="preserve"> este elemento se encuentra en forrajes entre 1</w:t>
+      </w:r>
+      <w:r>
+        <w:rPr>
+          <w:rFonts w:eastAsia="Arial" w:cstheme="minorHAnsi"/>
+          <w:kern w:val="0"/>
+          <w:szCs w:val="28"/>
+          <w:lang w:eastAsia="ja-JP"/>
+          <w14:ligatures w14:val="none"/>
+        </w:rPr>
+        <w:t xml:space="preserve"> %</w:t>
+      </w:r>
+      <w:r>
+        <w:rPr>
+          <w:rFonts w:eastAsia="Arial" w:cstheme="minorHAnsi"/>
+          <w:kern w:val="0"/>
+          <w:szCs w:val="28"/>
+          <w:lang w:eastAsia="ja-JP"/>
+          <w14:ligatures w14:val="none"/>
+        </w:rPr>
+        <w:t xml:space="preserve"> y 4 % y disminuye a medida que la planta va envejeciendo, en leguminosas se halla en más cantidad que en gramíneas. Cuando los bovinos consumen hierbas tiernas están ingiriendo más cantidad de potasio, lo que puede producir un efecto laxante.</w:t>
       </w:r>
     </w:p>
     <w:p>
@@ -7796,7 +7909,27 @@
           <w:lang w:eastAsia="ja-JP"/>
           <w14:ligatures w14:val="none"/>
         </w:rPr>
-        <w:t xml:space="preserve"> este elemento en forrajes varía de 0,1 a 0,7 % y la deficiencia de este elemento en la dieta de los rumiantes produce hipomagnesemia, es decir, un desorden metabólico por bajos contenidos de este elemento en la sangre. El magnesio está relacionado de algún modo con el metabolismo de los carbohidratos.</w:t>
+        <w:t xml:space="preserve"> este elemento en forrajes varía de 0,1</w:t>
+      </w:r>
+      <w:r>
+        <w:rPr>
+          <w:rFonts w:eastAsia="Arial" w:cstheme="minorHAnsi"/>
+          <w:kern w:val="0"/>
+          <w:szCs w:val="28"/>
+          <w:lang w:eastAsia="ja-JP"/>
+          <w14:ligatures w14:val="none"/>
+        </w:rPr>
+        <w:t xml:space="preserve"> %</w:t>
+      </w:r>
+      <w:r>
+        <w:rPr>
+          <w:rFonts w:eastAsia="Arial" w:cstheme="minorHAnsi"/>
+          <w:kern w:val="0"/>
+          <w:szCs w:val="28"/>
+          <w:lang w:eastAsia="ja-JP"/>
+          <w14:ligatures w14:val="none"/>
+        </w:rPr>
+        <w:t xml:space="preserve"> a 0,7 % y la deficiencia de este elemento en la dieta de los rumiantes produce hipomagnesemia, es decir, un desorden metabólico por bajos contenidos de este elemento en la sangre. El magnesio está relacionado de algún modo con el metabolismo de los carbohidratos.</w:t>
       </w:r>
     </w:p>
     <w:p>
@@ -7865,7 +7998,27 @@
           <w:lang w:eastAsia="ja-JP"/>
           <w14:ligatures w14:val="none"/>
         </w:rPr>
-        <w:t>: los forrajes contienen entre 0,1 y 0,4 %, los microorganismos presentes en el rumen utilizan sulfatos para realizar síntesis de proteínas.</w:t>
+        <w:t>: los forrajes contienen entre 0,1</w:t>
+      </w:r>
+      <w:r>
+        <w:rPr>
+          <w:rFonts w:eastAsia="Arial" w:cstheme="minorHAnsi"/>
+          <w:kern w:val="0"/>
+          <w:szCs w:val="28"/>
+          <w:lang w:eastAsia="ja-JP"/>
+          <w14:ligatures w14:val="none"/>
+        </w:rPr>
+        <w:t xml:space="preserve"> %</w:t>
+      </w:r>
+      <w:r>
+        <w:rPr>
+          <w:rFonts w:eastAsia="Arial" w:cstheme="minorHAnsi"/>
+          <w:kern w:val="0"/>
+          <w:szCs w:val="28"/>
+          <w:lang w:eastAsia="ja-JP"/>
+          <w14:ligatures w14:val="none"/>
+        </w:rPr>
+        <w:t xml:space="preserve"> y 0,4 %, los microorganismos presentes en el rumen utilizan sulfatos para realizar síntesis de proteínas.</w:t>
       </w:r>
     </w:p>
     <w:p>
@@ -7908,6 +8061,16 @@
           <w:ilvl w:val="0"/>
           <w:numId w:val="11"/>
         </w:numPr>
+        <w:ind w:left="709"/>
+        <w:rPr>
+          <w:rFonts w:eastAsia="Arial" w:cstheme="minorHAnsi"/>
+          <w:kern w:val="0"/>
+          <w:szCs w:val="28"/>
+          <w:lang w:eastAsia="ja-JP"/>
+          <w14:ligatures w14:val="none"/>
+        </w:rPr>
+      </w:pPr>
+      <w:r>
         <w:rPr>
           <w:rFonts w:eastAsia="Arial" w:cstheme="minorHAnsi"/>
           <w:b/>
@@ -7917,39 +8080,71 @@
           <w:lang w:eastAsia="ja-JP"/>
           <w14:ligatures w14:val="none"/>
         </w:rPr>
-      </w:pPr>
-      <w:r>
-        <w:rPr>
-          <w:rFonts w:eastAsia="Arial" w:cstheme="minorHAnsi"/>
-          <w:b/>
-          <w:bCs/>
-          <w:kern w:val="0"/>
-          <w:szCs w:val="28"/>
-          <w:lang w:eastAsia="ja-JP"/>
-          <w14:ligatures w14:val="none"/>
-        </w:rPr>
-        <w:t>Vitaminas:</w:t>
-      </w:r>
-    </w:p>
-    <w:p>
-      <w:pPr>
-        <w:rPr>
-          <w:rFonts w:eastAsia="Arial" w:cstheme="minorHAnsi"/>
-          <w:kern w:val="0"/>
-          <w:szCs w:val="28"/>
-          <w:lang w:eastAsia="ja-JP"/>
-          <w14:ligatures w14:val="none"/>
-        </w:rPr>
-      </w:pPr>
-      <w:r>
-        <w:rPr>
-          <w:rFonts w:eastAsia="Arial" w:cstheme="minorHAnsi"/>
-          <w:kern w:val="0"/>
-          <w:szCs w:val="28"/>
-          <w:lang w:eastAsia="ja-JP"/>
-          <w14:ligatures w14:val="none"/>
-        </w:rPr>
-        <w:t>En los forrajes se encuentran los carotenos, que al ser digeridos por el organismo del animal los convierte en vitaminas, que son indispensables para el desarrollo, crecimiento y salubridad de los bovinos.</w:t>
+        <w:t>Microelementos</w:t>
+      </w:r>
+    </w:p>
+    <w:p>
+      <w:pPr>
+        <w:rPr>
+          <w:rFonts w:eastAsia="Arial" w:cstheme="minorHAnsi"/>
+          <w:kern w:val="0"/>
+          <w:szCs w:val="28"/>
+          <w:lang w:eastAsia="ja-JP"/>
+          <w14:ligatures w14:val="none"/>
+        </w:rPr>
+      </w:pPr>
+      <w:r>
+        <w:rPr>
+          <w:rFonts w:eastAsia="Arial" w:cstheme="minorHAnsi"/>
+          <w:kern w:val="0"/>
+          <w:szCs w:val="28"/>
+          <w:lang w:eastAsia="ja-JP"/>
+          <w14:ligatures w14:val="none"/>
+        </w:rPr>
+        <w:t>L</w:t>
+      </w:r>
+      <w:r>
+        <w:rPr>
+          <w:rFonts w:eastAsia="Arial" w:cstheme="minorHAnsi"/>
+          <w:kern w:val="0"/>
+          <w:szCs w:val="28"/>
+          <w:lang w:eastAsia="ja-JP"/>
+          <w14:ligatures w14:val="none"/>
+        </w:rPr>
+        <w:t xml:space="preserve">os Microelementos, forman parte del sistema enzimático y hormonal, como por ejemplo el Hierro es constituyente de la hemo globina. El Calcio, Magnesio y Fósforo, forman los huesos, siendo estos la reserva </w:t>
+      </w:r>
+      <w:proofErr w:type="spellStart"/>
+      <w:r>
+        <w:rPr>
+          <w:rFonts w:eastAsia="Arial" w:cstheme="minorHAnsi"/>
+          <w:kern w:val="0"/>
+          <w:szCs w:val="28"/>
+          <w:lang w:eastAsia="ja-JP"/>
+          <w14:ligatures w14:val="none"/>
+        </w:rPr>
+        <w:t>ó</w:t>
+      </w:r>
+      <w:proofErr w:type="spellEnd"/>
+      <w:r>
+        <w:rPr>
+          <w:rFonts w:eastAsia="Arial" w:cstheme="minorHAnsi"/>
+          <w:kern w:val="0"/>
+          <w:szCs w:val="28"/>
+          <w:lang w:eastAsia="ja-JP"/>
+          <w14:ligatures w14:val="none"/>
+        </w:rPr>
+        <w:t xml:space="preserve"> el acumulador del Ca y P. Igualmente </w:t>
+      </w:r>
+      <w:r>
+        <w:rPr>
+          <w:rFonts w:eastAsia="Arial" w:cstheme="minorHAnsi"/>
+          <w:kern w:val="0"/>
+          <w:szCs w:val="28"/>
+          <w:lang w:eastAsia="ja-JP"/>
+          <w14:ligatures w14:val="none"/>
+        </w:rPr>
+        <w:lastRenderedPageBreak/>
+        <w:t>están el zinc, cobre, manganeso, yodo, hierro, selenio y cobalto. Cuando la ingestión de alguno de ellos no es suficiente, el organismo la toma de esas reservas satisfaciendo momentáneamente los requerimientos.</w:t>
       </w:r>
     </w:p>
     <w:p>
@@ -7959,6 +8154,7 @@
           <w:ilvl w:val="0"/>
           <w:numId w:val="11"/>
         </w:numPr>
+        <w:ind w:left="709"/>
         <w:rPr>
           <w:rFonts w:eastAsia="Arial" w:cstheme="minorHAnsi"/>
           <w:b/>
@@ -7979,50 +8175,28 @@
           <w:lang w:eastAsia="ja-JP"/>
           <w14:ligatures w14:val="none"/>
         </w:rPr>
-        <w:lastRenderedPageBreak/>
-        <w:t>Modelos de suministro de forraje:</w:t>
-      </w:r>
-    </w:p>
-    <w:p>
-      <w:pPr>
-        <w:rPr>
-          <w:rFonts w:eastAsia="Arial" w:cstheme="minorHAnsi"/>
-          <w:kern w:val="0"/>
-          <w:szCs w:val="28"/>
-          <w:lang w:eastAsia="ja-JP"/>
-          <w14:ligatures w14:val="none"/>
-        </w:rPr>
-      </w:pPr>
-      <w:r>
-        <w:rPr>
-          <w:rFonts w:eastAsia="Arial" w:cstheme="minorHAnsi"/>
-          <w:kern w:val="0"/>
-          <w:szCs w:val="28"/>
-          <w:lang w:eastAsia="ja-JP"/>
-          <w14:ligatures w14:val="none"/>
-        </w:rPr>
-        <w:t xml:space="preserve">El forraje es el alimento del ganado bovino y está constituido por pastos, heno y raíces. Un suministro constante de forraje de alta calidad representa una sólida base para tener un hato saludable de bovinos y se convierte en un factor fundamental para que el negocio de la ganadería sea rentable, tanto en el caso de la producción de carne como en el de la leche. </w:t>
-      </w:r>
-    </w:p>
-    <w:p>
-      <w:pPr>
-        <w:rPr>
-          <w:rFonts w:eastAsia="Arial" w:cstheme="minorHAnsi"/>
-          <w:kern w:val="0"/>
-          <w:szCs w:val="28"/>
-          <w:lang w:eastAsia="ja-JP"/>
-          <w14:ligatures w14:val="none"/>
-        </w:rPr>
-      </w:pPr>
-      <w:r>
-        <w:rPr>
-          <w:rFonts w:eastAsia="Arial" w:cstheme="minorHAnsi"/>
-          <w:kern w:val="0"/>
-          <w:szCs w:val="28"/>
-          <w:lang w:eastAsia="ja-JP"/>
-          <w14:ligatures w14:val="none"/>
-        </w:rPr>
-        <w:t>La importancia del forraje crea la necesidad de realizar una adecuada planificación en cuanto a su producción y así mismo, que esta coincida con la capacidad de la finca y con los requerimientos nutricionales del ganado que se tiene.</w:t>
+        <w:t>Vitaminas:</w:t>
+      </w:r>
+    </w:p>
+    <w:p>
+      <w:pPr>
+        <w:rPr>
+          <w:rFonts w:eastAsia="Arial" w:cstheme="minorHAnsi"/>
+          <w:kern w:val="0"/>
+          <w:szCs w:val="28"/>
+          <w:lang w:eastAsia="ja-JP"/>
+          <w14:ligatures w14:val="none"/>
+        </w:rPr>
+      </w:pPr>
+      <w:r>
+        <w:rPr>
+          <w:rFonts w:eastAsia="Arial" w:cstheme="minorHAnsi"/>
+          <w:kern w:val="0"/>
+          <w:szCs w:val="28"/>
+          <w:lang w:eastAsia="ja-JP"/>
+          <w14:ligatures w14:val="none"/>
+        </w:rPr>
+        <w:t>En los forrajes se encuentran los carotenos, que al ser digeridos por el organismo del animal los convierte en vitaminas, que son indispensables para el desarrollo, crecimiento y salubridad de los bovinos.</w:t>
       </w:r>
     </w:p>
     <w:p>
@@ -8032,6 +8206,7 @@
           <w:ilvl w:val="0"/>
           <w:numId w:val="11"/>
         </w:numPr>
+        <w:ind w:left="709"/>
         <w:rPr>
           <w:rFonts w:eastAsia="Arial" w:cstheme="minorHAnsi"/>
           <w:b/>
@@ -8052,81 +8227,49 @@
           <w:lang w:eastAsia="ja-JP"/>
           <w14:ligatures w14:val="none"/>
         </w:rPr>
-        <w:t>Bancos forrajeros:</w:t>
-      </w:r>
-    </w:p>
-    <w:p>
-      <w:pPr>
-        <w:rPr>
-          <w:rFonts w:eastAsia="Arial" w:cstheme="minorHAnsi"/>
-          <w:kern w:val="0"/>
-          <w:szCs w:val="28"/>
-          <w:lang w:eastAsia="ja-JP"/>
-          <w14:ligatures w14:val="none"/>
-        </w:rPr>
-      </w:pPr>
-      <w:r>
-        <w:rPr>
-          <w:rFonts w:eastAsia="Arial" w:cstheme="minorHAnsi"/>
-          <w:kern w:val="0"/>
-          <w:szCs w:val="28"/>
-          <w:lang w:eastAsia="ja-JP"/>
-          <w14:ligatures w14:val="none"/>
-        </w:rPr>
-        <w:t>Una forma de obtener fuentes alternas de energía y proteína para el ganado es mediante la utilización de bancos forrajeros, que corresponden a un área de la finca ganadera destinada a la siembra de forraje de alta calidad o de algún otro material que sirva como suplemento alimenticio para el ganado.</w:t>
-      </w:r>
-    </w:p>
-    <w:p>
-      <w:pPr>
-        <w:rPr>
-          <w:rFonts w:eastAsia="Arial" w:cstheme="minorHAnsi"/>
-          <w:kern w:val="0"/>
-          <w:szCs w:val="28"/>
-          <w:lang w:eastAsia="ja-JP"/>
-          <w14:ligatures w14:val="none"/>
-        </w:rPr>
-      </w:pPr>
-      <w:r>
-        <w:rPr>
-          <w:rFonts w:eastAsia="Arial" w:cstheme="minorHAnsi"/>
-          <w:kern w:val="0"/>
-          <w:szCs w:val="28"/>
-          <w:lang w:eastAsia="ja-JP"/>
-          <w14:ligatures w14:val="none"/>
-        </w:rPr>
-        <w:t>A lo largo de todo el año se produce alimento en este lugar, que se conserva para ser utilizado en las épocas críticas en las que la producción de la finca se vea afectada. En los periodos donde la disponibilidad de comida disminuye o la calidad del forraje se ve afectada, las reservas de forraje óptimo son utilizadas para suplementar la dieta del ganado, mejorando su nutrición para que mantenga una condición productiva estable.</w:t>
-      </w:r>
-    </w:p>
-    <w:p>
-      <w:pPr>
-        <w:rPr>
-          <w:rFonts w:eastAsia="Arial" w:cstheme="minorHAnsi"/>
-          <w:kern w:val="0"/>
-          <w:szCs w:val="28"/>
-          <w:lang w:eastAsia="ja-JP"/>
-          <w14:ligatures w14:val="none"/>
-        </w:rPr>
-      </w:pPr>
-      <w:r>
-        <w:rPr>
-          <w:rFonts w:eastAsia="Arial" w:cstheme="minorHAnsi"/>
-          <w:kern w:val="0"/>
-          <w:szCs w:val="28"/>
-          <w:lang w:eastAsia="ja-JP"/>
-          <w14:ligatures w14:val="none"/>
-        </w:rPr>
-        <w:t xml:space="preserve">Los bancos forrajeros demandan una inversión de capital que inicialmente puede parecer un costo adicional sin beneficios, sin embargo, en el momento en que el prado del potrero no puede cumplir con los requerimientos nutricionales del animal, la </w:t>
-      </w:r>
-      <w:r>
-        <w:rPr>
-          <w:rFonts w:eastAsia="Arial" w:cstheme="minorHAnsi"/>
-          <w:kern w:val="0"/>
-          <w:szCs w:val="28"/>
-          <w:lang w:eastAsia="ja-JP"/>
-          <w14:ligatures w14:val="none"/>
-        </w:rPr>
-        <w:lastRenderedPageBreak/>
-        <w:t>inversión se recupera al evitarse grandes pérdidas de dinero por disminuciones de productividad.</w:t>
+        <w:t>Modelos de suministro de forraje:</w:t>
+      </w:r>
+    </w:p>
+    <w:p>
+      <w:pPr>
+        <w:rPr>
+          <w:rFonts w:eastAsia="Arial" w:cstheme="minorHAnsi"/>
+          <w:kern w:val="0"/>
+          <w:szCs w:val="28"/>
+          <w:lang w:eastAsia="ja-JP"/>
+          <w14:ligatures w14:val="none"/>
+        </w:rPr>
+      </w:pPr>
+      <w:r>
+        <w:rPr>
+          <w:rFonts w:eastAsia="Arial" w:cstheme="minorHAnsi"/>
+          <w:kern w:val="0"/>
+          <w:szCs w:val="28"/>
+          <w:lang w:eastAsia="ja-JP"/>
+          <w14:ligatures w14:val="none"/>
+        </w:rPr>
+        <w:t xml:space="preserve">El forraje es el alimento del ganado bovino y está constituido por pastos, heno y raíces. Un suministro constante de forraje de alta calidad representa una sólida base para tener un hato saludable de bovinos y se convierte en un factor fundamental para que el negocio de la ganadería sea rentable, tanto en el caso de la producción de carne como en el de la leche. </w:t>
+      </w:r>
+    </w:p>
+    <w:p>
+      <w:pPr>
+        <w:rPr>
+          <w:rFonts w:eastAsia="Arial" w:cstheme="minorHAnsi"/>
+          <w:kern w:val="0"/>
+          <w:szCs w:val="28"/>
+          <w:lang w:eastAsia="ja-JP"/>
+          <w14:ligatures w14:val="none"/>
+        </w:rPr>
+      </w:pPr>
+      <w:r>
+        <w:rPr>
+          <w:rFonts w:eastAsia="Arial" w:cstheme="minorHAnsi"/>
+          <w:kern w:val="0"/>
+          <w:szCs w:val="28"/>
+          <w:lang w:eastAsia="ja-JP"/>
+          <w14:ligatures w14:val="none"/>
+        </w:rPr>
+        <w:t>La importancia del forraje crea la necesidad de realizar una adecuada planificación en cuanto a su producción y así mismo, que esta coincida con la capacidad de la finca y con los requerimientos nutricionales del ganado que se tiene.</w:t>
       </w:r>
     </w:p>
     <w:p>
@@ -8136,6 +8279,7 @@
           <w:ilvl w:val="0"/>
           <w:numId w:val="11"/>
         </w:numPr>
+        <w:ind w:left="709"/>
         <w:rPr>
           <w:rFonts w:eastAsia="Arial" w:cstheme="minorHAnsi"/>
           <w:b/>
@@ -8156,6 +8300,101 @@
           <w:lang w:eastAsia="ja-JP"/>
           <w14:ligatures w14:val="none"/>
         </w:rPr>
+        <w:t>Bancos forrajeros:</w:t>
+      </w:r>
+    </w:p>
+    <w:p>
+      <w:pPr>
+        <w:rPr>
+          <w:rFonts w:eastAsia="Arial" w:cstheme="minorHAnsi"/>
+          <w:kern w:val="0"/>
+          <w:szCs w:val="28"/>
+          <w:lang w:eastAsia="ja-JP"/>
+          <w14:ligatures w14:val="none"/>
+        </w:rPr>
+      </w:pPr>
+      <w:r>
+        <w:rPr>
+          <w:rFonts w:eastAsia="Arial" w:cstheme="minorHAnsi"/>
+          <w:kern w:val="0"/>
+          <w:szCs w:val="28"/>
+          <w:lang w:eastAsia="ja-JP"/>
+          <w14:ligatures w14:val="none"/>
+        </w:rPr>
+        <w:t>Una forma de obtener fuentes alternas de energía y proteína para el ganado es mediante la utilización de bancos forrajeros, que corresponden a un área de la finca ganadera destinada a la siembra de forraje de alta calidad o de algún otro material que sirva como suplemento alimenticio para el ganado.</w:t>
+      </w:r>
+    </w:p>
+    <w:p>
+      <w:pPr>
+        <w:rPr>
+          <w:rFonts w:eastAsia="Arial" w:cstheme="minorHAnsi"/>
+          <w:kern w:val="0"/>
+          <w:szCs w:val="28"/>
+          <w:lang w:eastAsia="ja-JP"/>
+          <w14:ligatures w14:val="none"/>
+        </w:rPr>
+      </w:pPr>
+      <w:r>
+        <w:rPr>
+          <w:rFonts w:eastAsia="Arial" w:cstheme="minorHAnsi"/>
+          <w:kern w:val="0"/>
+          <w:szCs w:val="28"/>
+          <w:lang w:eastAsia="ja-JP"/>
+          <w14:ligatures w14:val="none"/>
+        </w:rPr>
+        <w:lastRenderedPageBreak/>
+        <w:t>A lo largo de todo el año se produce alimento en este lugar, que se conserva para ser utilizado en las épocas críticas en las que la producción de la finca se vea afectada. En los periodos donde la disponibilidad de comida disminuye o la calidad del forraje se ve afectada, las reservas de forraje óptimo son utilizadas para suplementar la dieta del ganado, mejorando su nutrición para que mantenga una condición productiva estable.</w:t>
+      </w:r>
+    </w:p>
+    <w:p>
+      <w:pPr>
+        <w:rPr>
+          <w:rFonts w:eastAsia="Arial" w:cstheme="minorHAnsi"/>
+          <w:kern w:val="0"/>
+          <w:szCs w:val="28"/>
+          <w:lang w:eastAsia="ja-JP"/>
+          <w14:ligatures w14:val="none"/>
+        </w:rPr>
+      </w:pPr>
+      <w:r>
+        <w:rPr>
+          <w:rFonts w:eastAsia="Arial" w:cstheme="minorHAnsi"/>
+          <w:kern w:val="0"/>
+          <w:szCs w:val="28"/>
+          <w:lang w:eastAsia="ja-JP"/>
+          <w14:ligatures w14:val="none"/>
+        </w:rPr>
+        <w:t>Los bancos forrajeros demandan una inversión de capital que inicialmente puede parecer un costo adicional sin beneficios, sin embargo, en el momento en que el prado del potrero no puede cumplir con los requerimientos nutricionales del animal, la inversión se recupera al evitarse grandes pérdidas de dinero por disminuciones de productividad.</w:t>
+      </w:r>
+    </w:p>
+    <w:p>
+      <w:pPr>
+        <w:pStyle w:val="Prrafodelista"/>
+        <w:numPr>
+          <w:ilvl w:val="0"/>
+          <w:numId w:val="11"/>
+        </w:numPr>
+        <w:ind w:left="851" w:hanging="284"/>
+        <w:rPr>
+          <w:rFonts w:eastAsia="Arial" w:cstheme="minorHAnsi"/>
+          <w:b/>
+          <w:bCs/>
+          <w:kern w:val="0"/>
+          <w:szCs w:val="28"/>
+          <w:lang w:eastAsia="ja-JP"/>
+          <w14:ligatures w14:val="none"/>
+        </w:rPr>
+      </w:pPr>
+      <w:r>
+        <w:rPr>
+          <w:rFonts w:eastAsia="Arial" w:cstheme="minorHAnsi"/>
+          <w:b/>
+          <w:bCs/>
+          <w:kern w:val="0"/>
+          <w:szCs w:val="28"/>
+          <w:lang w:eastAsia="ja-JP"/>
+          <w14:ligatures w14:val="none"/>
+        </w:rPr>
         <w:t>Forraje de flujo:</w:t>
       </w:r>
     </w:p>
@@ -8184,7 +8423,7 @@
       <w:pPr>
         <w:pStyle w:val="Ttulo1"/>
       </w:pPr>
-      <w:bookmarkStart w:id="4" w:name="_Toc182918251"/>
+      <w:bookmarkStart w:id="4" w:name="_Toc183088319"/>
       <w:r>
         <w:t>Pastos y técnicas para la conservación de forrajes</w:t>
       </w:r>
@@ -8208,7 +8447,18 @@
           <w:lang w:eastAsia="ja-JP"/>
           <w14:ligatures w14:val="none"/>
         </w:rPr>
-        <w:t>El pasto es una gramínea que es utilizada como forraje para la alimentación animal porque provee nutrientes como carbohidratos, proteínas, aminoácidos, minerales y vitaminas, esto hace del pasto un alimento completo y económico. Las pasturas crecen en áreas destinadas a la producción ganadera de bovinos, entonces se puede decir que el pasto es un cultivo que debe considerarse una unidad productiva dentro del sistema de producción. Es importante saber en un predio la disponibilidad que se tiene de este cultivo.</w:t>
+        <w:t xml:space="preserve">El pasto es una gramínea que es utilizada como forraje para la alimentación animal porque provee nutrientes como carbohidratos, proteínas, aminoácidos, minerales y vitaminas, esto hace del pasto un alimento completo y económico. Las </w:t>
+      </w:r>
+      <w:r>
+        <w:rPr>
+          <w:rFonts w:eastAsia="Arial" w:cstheme="minorHAnsi"/>
+          <w:kern w:val="0"/>
+          <w:szCs w:val="28"/>
+          <w:lang w:eastAsia="ja-JP"/>
+          <w14:ligatures w14:val="none"/>
+        </w:rPr>
+        <w:lastRenderedPageBreak/>
+        <w:t>pasturas crecen en áreas destinadas a la producción ganadera de bovinos, entonces se puede decir que el pasto es un cultivo que debe considerarse una unidad productiva dentro del sistema de producción. Es importante saber en un predio la disponibilidad que se tiene de este cultivo.</w:t>
       </w:r>
     </w:p>
     <w:p>
@@ -8337,7 +8587,6 @@
           <w:lang w:eastAsia="ja-JP"/>
           <w14:ligatures w14:val="none"/>
         </w:rPr>
-        <w:lastRenderedPageBreak/>
         <w:t>Ayuda a proteger el terreno de erosiones.</w:t>
       </w:r>
     </w:p>
@@ -8387,6 +8636,7 @@
           <w:ilvl w:val="0"/>
           <w:numId w:val="11"/>
         </w:numPr>
+        <w:ind w:left="709"/>
         <w:rPr>
           <w:rFonts w:eastAsia="Arial" w:cstheme="minorHAnsi"/>
           <w:b/>
@@ -8459,6 +8709,7 @@
           <w:ilvl w:val="0"/>
           <w:numId w:val="11"/>
         </w:numPr>
+        <w:ind w:left="709"/>
         <w:rPr>
           <w:rFonts w:eastAsia="Arial" w:cstheme="minorHAnsi"/>
           <w:b/>
@@ -8479,6 +8730,7 @@
           <w:lang w:eastAsia="ja-JP"/>
           <w14:ligatures w14:val="none"/>
         </w:rPr>
+        <w:lastRenderedPageBreak/>
         <w:t>Consideraciones para la selección de los pastos:</w:t>
       </w:r>
     </w:p>
@@ -8642,7 +8894,6 @@
           <w:lang w:eastAsia="ja-JP"/>
           <w14:ligatures w14:val="none"/>
         </w:rPr>
-        <w:lastRenderedPageBreak/>
         <w:t>Valor nutritivo</w:t>
       </w:r>
       <w:r>
@@ -8917,6 +9168,7 @@
           <w:ilvl w:val="0"/>
           <w:numId w:val="11"/>
         </w:numPr>
+        <w:ind w:left="851"/>
         <w:rPr>
           <w:rFonts w:eastAsia="Arial" w:cstheme="minorHAnsi"/>
           <w:b/>
@@ -8937,6 +9189,7 @@
           <w:lang w:eastAsia="ja-JP"/>
           <w14:ligatures w14:val="none"/>
         </w:rPr>
+        <w:lastRenderedPageBreak/>
         <w:t>Recomendaciones para tener en cuenta en pastos que se adapten mejor a su finca:</w:t>
       </w:r>
     </w:p>
@@ -9015,7 +9268,6 @@
           <w:lang w:eastAsia="ja-JP"/>
           <w14:ligatures w14:val="none"/>
         </w:rPr>
-        <w:lastRenderedPageBreak/>
         <w:t>En suelos con baja fertilidad usar brachiaria humid</w:t>
       </w:r>
       <w:r>
@@ -9124,6 +9376,7 @@
           <w:ilvl w:val="0"/>
           <w:numId w:val="11"/>
         </w:numPr>
+        <w:ind w:left="709"/>
         <w:rPr>
           <w:rFonts w:eastAsia="Arial" w:cstheme="minorHAnsi"/>
           <w:b/>
@@ -9297,6 +9550,7 @@
           <w:ilvl w:val="0"/>
           <w:numId w:val="11"/>
         </w:numPr>
+        <w:ind w:left="709"/>
         <w:rPr>
           <w:rFonts w:eastAsia="Arial" w:cstheme="minorHAnsi"/>
           <w:b/>
@@ -9369,6 +9623,7 @@
           <w:lang w:eastAsia="ja-JP"/>
           <w14:ligatures w14:val="none"/>
         </w:rPr>
+        <w:lastRenderedPageBreak/>
         <w:t>Debido a la biomasa que producen los pastos, se requiere de mucha agua. Entre mayor estén al nivel del mar, van a necesitar más agua para riego y entre más pobre sea el suelo, más limitado será su desarrollo y producción.</w:t>
       </w:r>
     </w:p>
@@ -9395,18 +9650,7 @@
           <w:lang w:eastAsia="ja-JP"/>
           <w14:ligatures w14:val="none"/>
         </w:rPr>
-        <w:t xml:space="preserve">De las especies de pastos vistas anteriormente algunas se han mejorado genéticamente para que resistan ataques de plagas y épocas de sequía. </w:t>
-      </w:r>
-      <w:r>
-        <w:rPr>
-          <w:rFonts w:eastAsia="Arial" w:cstheme="minorHAnsi"/>
-          <w:kern w:val="0"/>
-          <w:szCs w:val="28"/>
-          <w:lang w:eastAsia="ja-JP"/>
-          <w14:ligatures w14:val="none"/>
-        </w:rPr>
-        <w:lastRenderedPageBreak/>
-        <w:t>Estos pastos se pueden llamar rústicos, es decir, que no necesitan aportes adicionales de nutrientes, con lo que el suelo les suministra hace que se desarrollen.</w:t>
+        <w:t>De las especies de pastos vistas anteriormente algunas se han mejorado genéticamente para que resistan ataques de plagas y épocas de sequía. Estos pastos se pueden llamar rústicos, es decir, que no necesitan aportes adicionales de nutrientes, con lo que el suelo les suministra hace que se desarrollen.</w:t>
       </w:r>
     </w:p>
     <w:p>
@@ -9510,6 +9754,7 @@
           <w:lang w:eastAsia="ja-JP"/>
           <w14:ligatures w14:val="none"/>
         </w:rPr>
+        <w:lastRenderedPageBreak/>
         <w:t>Se ha comprobado que ningún pasto cubre el 100 % del requerimiento nutricional del ganado bovino a pesar de que este tenga su mejor valor nutricional, por eso es falso afirmar que se puedan reemplazar pastos por concentrados.</w:t>
       </w:r>
     </w:p>
@@ -9520,6 +9765,7 @@
           <w:ilvl w:val="0"/>
           <w:numId w:val="11"/>
         </w:numPr>
+        <w:ind w:left="709"/>
         <w:rPr>
           <w:rFonts w:eastAsia="Arial" w:cstheme="minorHAnsi"/>
           <w:b/>
@@ -9561,18 +9807,7 @@
           <w:lang w:eastAsia="ja-JP"/>
           <w14:ligatures w14:val="none"/>
         </w:rPr>
-        <w:t xml:space="preserve">Las leguminosas forrajeras tienen buena capacidad de fijar nitrógeno, sus hojas lo convierten en forma de proteínas, por esta razón estas plantas tienen alto contenido </w:t>
-      </w:r>
-      <w:r>
-        <w:rPr>
-          <w:rFonts w:eastAsia="Arial" w:cstheme="minorHAnsi"/>
-          <w:kern w:val="0"/>
-          <w:szCs w:val="28"/>
-          <w:lang w:eastAsia="ja-JP"/>
-          <w14:ligatures w14:val="none"/>
-        </w:rPr>
-        <w:lastRenderedPageBreak/>
-        <w:t>de proteína que puede variar entre 14 y 32 % en hojas y semillas y tienen la particularidad de conservar esos porcentajes por largos periodos sin que el verano les afecte.</w:t>
+        <w:t>Las leguminosas forrajeras tienen buena capacidad de fijar nitrógeno, sus hojas lo convierten en forma de proteínas, por esta razón estas plantas tienen alto contenido de proteína que puede variar entre 14 y 32 % en hojas y semillas y tienen la particularidad de conservar esos porcentajes por largos periodos sin que el verano les afecte.</w:t>
       </w:r>
     </w:p>
     <w:p>
@@ -9935,6 +10170,7 @@
           <w:ilvl w:val="0"/>
           <w:numId w:val="11"/>
         </w:numPr>
+        <w:ind w:left="709"/>
         <w:rPr>
           <w:rFonts w:eastAsia="Arial" w:cstheme="minorHAnsi"/>
           <w:b/>
@@ -9955,6 +10191,7 @@
           <w:lang w:eastAsia="ja-JP"/>
           <w14:ligatures w14:val="none"/>
         </w:rPr>
+        <w:lastRenderedPageBreak/>
         <w:t>Selección de la pradera:</w:t>
       </w:r>
     </w:p>
@@ -10049,7 +10286,6 @@
           <w:lang w:eastAsia="ja-JP"/>
           <w14:ligatures w14:val="none"/>
         </w:rPr>
-        <w:lastRenderedPageBreak/>
         <w:t>Tener en cuenta los factores agroecológicos de la zona como el clima, suelo, radiación solar y vegetación nativa.</w:t>
       </w:r>
     </w:p>
@@ -10086,6 +10322,7 @@
           <w:ilvl w:val="0"/>
           <w:numId w:val="11"/>
         </w:numPr>
+        <w:ind w:left="709"/>
         <w:rPr>
           <w:rFonts w:eastAsia="Arial" w:cstheme="minorHAnsi"/>
           <w:b/>
@@ -10137,6 +10374,7 @@
           <w:ilvl w:val="0"/>
           <w:numId w:val="11"/>
         </w:numPr>
+        <w:ind w:left="709"/>
         <w:rPr>
           <w:rFonts w:eastAsia="Arial" w:cstheme="minorHAnsi"/>
           <w:b/>
@@ -10180,6 +10418,28 @@
         </w:rPr>
         <w:t>La intensidad de labranza depende de factores como las propiedades físicas del suelo, la topografía del terreno, tipo de malezas y el material de propagación. Los implementos adecuados para la preparación del terreno son los que ayudan a su des compactación en la profundidad y que permitan que haya un buen desarrollo de las raíces de las plantas sembradas.</w:t>
       </w:r>
+    </w:p>
+    <w:p>
+      <w:pPr>
+        <w:rPr>
+          <w:rFonts w:eastAsia="Arial" w:cstheme="minorHAnsi"/>
+          <w:kern w:val="0"/>
+          <w:szCs w:val="28"/>
+          <w:lang w:eastAsia="ja-JP"/>
+          <w14:ligatures w14:val="none"/>
+        </w:rPr>
+      </w:pPr>
+    </w:p>
+    <w:p>
+      <w:pPr>
+        <w:rPr>
+          <w:rFonts w:eastAsia="Arial" w:cstheme="minorHAnsi"/>
+          <w:kern w:val="0"/>
+          <w:szCs w:val="28"/>
+          <w:lang w:eastAsia="ja-JP"/>
+          <w14:ligatures w14:val="none"/>
+        </w:rPr>
+      </w:pPr>
     </w:p>
     <w:p>
       <w:pPr>
@@ -10188,6 +10448,7 @@
           <w:ilvl w:val="0"/>
           <w:numId w:val="11"/>
         </w:numPr>
+        <w:ind w:left="709"/>
         <w:rPr>
           <w:rFonts w:eastAsia="Arial" w:cstheme="minorHAnsi"/>
           <w:b/>
@@ -10208,6 +10469,7 @@
           <w:lang w:eastAsia="ja-JP"/>
           <w14:ligatures w14:val="none"/>
         </w:rPr>
+        <w:lastRenderedPageBreak/>
         <w:t>Siembra:</w:t>
       </w:r>
     </w:p>
@@ -10239,6 +10501,7 @@
           <w:ilvl w:val="0"/>
           <w:numId w:val="11"/>
         </w:numPr>
+        <w:ind w:left="709"/>
         <w:rPr>
           <w:rFonts w:eastAsia="Arial" w:cstheme="minorHAnsi"/>
           <w:b/>
@@ -10280,18 +10543,7 @@
           <w:lang w:eastAsia="ja-JP"/>
           <w14:ligatures w14:val="none"/>
         </w:rPr>
-        <w:t xml:space="preserve">La calidad de la semilla es muy importante para un cultivo porque de esta dependen las características fenotípicas de la especie vegetal y la viabilidad de la germinación. Cuando se utilizan semillas de baja calidad se debe aumentar la cantidad </w:t>
-      </w:r>
-      <w:r>
-        <w:rPr>
-          <w:rFonts w:eastAsia="Arial" w:cstheme="minorHAnsi"/>
-          <w:kern w:val="0"/>
-          <w:szCs w:val="28"/>
-          <w:lang w:eastAsia="ja-JP"/>
-          <w14:ligatures w14:val="none"/>
-        </w:rPr>
-        <w:lastRenderedPageBreak/>
-        <w:t>para garantizar que germine una buena población de plántulas y así asegurar una buena cobertura del suelo y un rápido establecimiento de la pradera. Cuando se utilizan semillas de producción artesanal, es decir, no certificadas, es aconsejable realizar pruebas de germinación para determinar la cantidad de material de siembra y su vigor. Al establecer praderas con material vegetativo como tallos, cepas o estolones es mejor sembrarlos en los meses de lluvias para así asegurar un buen desarrollo de las plantas.</w:t>
+        <w:t>La calidad de la semilla es muy importante para un cultivo porque de esta dependen las características fenotípicas de la especie vegetal y la viabilidad de la germinación. Cuando se utilizan semillas de baja calidad se debe aumentar la cantidad para garantizar que germine una buena población de plántulas y así asegurar una buena cobertura del suelo y un rápido establecimiento de la pradera. Cuando se utilizan semillas de producción artesanal, es decir, no certificadas, es aconsejable realizar pruebas de germinación para determinar la cantidad de material de siembra y su vigor. Al establecer praderas con material vegetativo como tallos, cepas o estolones es mejor sembrarlos en los meses de lluvias para así asegurar un buen desarrollo de las plantas.</w:t>
       </w:r>
     </w:p>
     <w:p>
@@ -10301,6 +10553,7 @@
           <w:ilvl w:val="0"/>
           <w:numId w:val="11"/>
         </w:numPr>
+        <w:ind w:left="709"/>
         <w:rPr>
           <w:rFonts w:eastAsia="Arial" w:cstheme="minorHAnsi"/>
           <w:b/>
@@ -10363,6 +10616,7 @@
           <w:lang w:eastAsia="ja-JP"/>
           <w14:ligatures w14:val="none"/>
         </w:rPr>
+        <w:lastRenderedPageBreak/>
         <w:t>El aforo no es una medición exacta sino un muestreo que se realiza en una zona determinada. Por medio de esta técnica se busca estimar la producción total de forraje para la alimentación animal. Para determinar la cantidad de pasto de un área se han empleado varios métodos, los cuales comparten ciertos parámetros, pero la diferencia radica en el procedimiento de campo.</w:t>
       </w:r>
     </w:p>
@@ -10440,7 +10694,6 @@
           <w:lang w:eastAsia="ja-JP"/>
           <w14:ligatures w14:val="none"/>
         </w:rPr>
-        <w:lastRenderedPageBreak/>
         <w:t>Este método sirve para hacer un pastoreo continuo haciendo rotación de lotes.</w:t>
       </w:r>
     </w:p>
@@ -10503,6 +10756,7 @@
           <w:ilvl w:val="0"/>
           <w:numId w:val="11"/>
         </w:numPr>
+        <w:ind w:left="709"/>
         <w:rPr>
           <w:rFonts w:eastAsia="Arial" w:cstheme="minorHAnsi"/>
           <w:b/>
@@ -10549,9 +10803,54 @@
     </w:p>
     <w:p>
       <w:pPr>
+        <w:rPr>
+          <w:rFonts w:eastAsia="Arial" w:cstheme="minorHAnsi"/>
+          <w:kern w:val="0"/>
+          <w:szCs w:val="28"/>
+          <w:lang w:eastAsia="ja-JP"/>
+          <w14:ligatures w14:val="none"/>
+        </w:rPr>
+      </w:pPr>
+    </w:p>
+    <w:p>
+      <w:pPr>
+        <w:rPr>
+          <w:rFonts w:eastAsia="Arial" w:cstheme="minorHAnsi"/>
+          <w:kern w:val="0"/>
+          <w:szCs w:val="28"/>
+          <w:lang w:eastAsia="ja-JP"/>
+          <w14:ligatures w14:val="none"/>
+        </w:rPr>
+      </w:pPr>
+    </w:p>
+    <w:p>
+      <w:pPr>
+        <w:rPr>
+          <w:rFonts w:eastAsia="Arial" w:cstheme="minorHAnsi"/>
+          <w:kern w:val="0"/>
+          <w:szCs w:val="28"/>
+          <w:lang w:eastAsia="ja-JP"/>
+          <w14:ligatures w14:val="none"/>
+        </w:rPr>
+      </w:pPr>
+    </w:p>
+    <w:p>
+      <w:pPr>
+        <w:rPr>
+          <w:rFonts w:eastAsia="Arial" w:cstheme="minorHAnsi"/>
+          <w:kern w:val="0"/>
+          <w:szCs w:val="28"/>
+          <w:lang w:eastAsia="ja-JP"/>
+          <w14:ligatures w14:val="none"/>
+        </w:rPr>
+      </w:pPr>
+    </w:p>
+    <w:p>
+      <w:pPr>
         <w:pStyle w:val="Figura"/>
       </w:pPr>
       <w:r>
+        <w:lastRenderedPageBreak/>
         <w:t>Aforo por doble muestreo</w:t>
       </w:r>
       <w:r>
@@ -10662,7 +10961,6 @@
           <w:bCs/>
           <w:lang w:val="es-419" w:eastAsia="es-CO"/>
         </w:rPr>
-        <w:lastRenderedPageBreak/>
         <w:t>El método más común para tomar la muestra en terreno es:</w:t>
       </w:r>
     </w:p>
@@ -10722,9 +11020,17 @@
     </w:p>
     <w:p>
       <w:pPr>
+        <w:rPr>
+          <w:lang w:val="es-419" w:eastAsia="es-CO"/>
+        </w:rPr>
+      </w:pPr>
+    </w:p>
+    <w:p>
+      <w:pPr>
         <w:pStyle w:val="Figura"/>
       </w:pPr>
       <w:r>
+        <w:lastRenderedPageBreak/>
         <w:t>Procedimiento.</w:t>
       </w:r>
     </w:p>
@@ -10736,6 +11042,7 @@
       </w:pPr>
       <w:r>
         <w:rPr>
+          <w:noProof/>
           <w:lang w:val="es-419" w:eastAsia="es-CO"/>
         </w:rPr>
         <w:drawing>
@@ -10787,56 +11094,56 @@
           <w:sz w:val="22"/>
           <w:lang w:val="es-419" w:eastAsia="es-CO"/>
         </w:rPr>
-        <w:t>N</w:t>
-      </w:r>
-      <w:r>
-        <w:rPr>
-          <w:sz w:val="22"/>
-          <w:lang w:val="es-419" w:eastAsia="es-CO"/>
-        </w:rPr>
-        <w:t>ota. SENA</w:t>
-      </w:r>
-      <w:r>
-        <w:rPr>
-          <w:sz w:val="22"/>
-          <w:lang w:val="es-419" w:eastAsia="es-CO"/>
-        </w:rPr>
-        <w:t>.</w:t>
-      </w:r>
-    </w:p>
-    <w:p>
-      <w:pPr>
-        <w:rPr>
-          <w:lang w:val="es-419" w:eastAsia="es-CO"/>
-        </w:rPr>
-      </w:pPr>
-    </w:p>
-    <w:p>
-      <w:pPr>
-        <w:rPr>
-          <w:lang w:val="es-419" w:eastAsia="es-CO"/>
-        </w:rPr>
-      </w:pPr>
-    </w:p>
-    <w:p>
-      <w:pPr>
-        <w:rPr>
-          <w:lang w:val="es-419" w:eastAsia="es-CO"/>
-        </w:rPr>
-      </w:pPr>
-      <w:r>
-        <w:rPr>
-          <w:lang w:val="es-419" w:eastAsia="es-CO"/>
-        </w:rPr>
+        <w:t>Nota. SENA.</w:t>
+      </w:r>
+    </w:p>
+    <w:p>
+      <w:pPr>
+        <w:rPr>
+          <w:lang w:val="es-419" w:eastAsia="es-CO"/>
+        </w:rPr>
+      </w:pPr>
+      <w:r>
+        <w:rPr>
+          <w:lang w:val="es-419" w:eastAsia="es-CO"/>
+        </w:rPr>
+        <w:t>Este procedimiento se debe realizar para cada especie de pasto a partir de los quince días después de la cosecha y se debe repetir cada 10 días. Luego con los datos recolectados se efectúa un plano cartesiano colocando la fecha en que fue tomada la muestra en el eje X y el peso en kilogramos del aforo en el eje Y, con el fin de determinar la curva de crecimiento de cada especie de pasto. Entre más submuestras tome más preciso será el promedio.</w:t>
+      </w:r>
+    </w:p>
+    <w:p>
+      <w:pPr>
+        <w:rPr>
+          <w:lang w:val="es-419" w:eastAsia="es-CO"/>
+        </w:rPr>
+      </w:pPr>
+    </w:p>
+    <w:p>
+      <w:pPr>
+        <w:rPr>
+          <w:lang w:val="es-419" w:eastAsia="es-CO"/>
+        </w:rPr>
+      </w:pPr>
+    </w:p>
+    <w:p>
+      <w:pPr>
+        <w:rPr>
+          <w:lang w:val="es-419" w:eastAsia="es-CO"/>
+        </w:rPr>
+      </w:pPr>
+    </w:p>
+    <w:p>
+      <w:pPr>
+        <w:rPr>
+          <w:lang w:val="es-419" w:eastAsia="es-CO"/>
+        </w:rPr>
+      </w:pPr>
+    </w:p>
+    <w:p>
+      <w:pPr>
+        <w:pStyle w:val="Figura"/>
+      </w:pPr>
+      <w:r>
         <w:lastRenderedPageBreak/>
-        <w:t>Este procedimiento se debe realizar para cada especie de pasto a partir de los quince días después de la cosecha y se debe repetir cada 10 días. Luego con los datos recolectados se efectúa un plano cartesiano colocando la fecha en que fue tomada la muestra en el eje X y el peso en kilogramos del aforo en el eje Y, con el fin de determinar la curva de crecimiento de cada especie de pasto. Entre más submuestras tome más preciso será el promedio.</w:t>
-      </w:r>
-    </w:p>
-    <w:p>
-      <w:pPr>
-        <w:pStyle w:val="Figura"/>
-      </w:pPr>
-      <w:r>
         <w:t>Aforo en zigzag.</w:t>
       </w:r>
     </w:p>
@@ -10946,6 +11253,7 @@
           <w:ilvl w:val="0"/>
           <w:numId w:val="11"/>
         </w:numPr>
+        <w:ind w:left="709" w:hanging="283"/>
         <w:rPr>
           <w:b/>
           <w:bCs/>
@@ -10958,33 +11266,33 @@
           <w:bCs/>
           <w:lang w:val="es-419" w:eastAsia="es-CO"/>
         </w:rPr>
+        <w:t>Técnicas para la conservación de forrajes:</w:t>
+      </w:r>
+    </w:p>
+    <w:p>
+      <w:pPr>
+        <w:rPr>
+          <w:lang w:val="es-419" w:eastAsia="es-CO"/>
+        </w:rPr>
+      </w:pPr>
+      <w:r>
+        <w:rPr>
+          <w:lang w:val="es-419" w:eastAsia="es-CO"/>
+        </w:rPr>
+        <w:t>En Colombia la producción bovina se realiza por medio de pastoreo con especies forrajeras porque es económica y requiere de muy poca mano de obra, por lo que se puede decir que la producción bovina es totalmente dependiente de los forrajes para la alimentación de animales.</w:t>
+      </w:r>
+    </w:p>
+    <w:p>
+      <w:pPr>
+        <w:rPr>
+          <w:lang w:val="es-419" w:eastAsia="es-CO"/>
+        </w:rPr>
+      </w:pPr>
+      <w:r>
+        <w:rPr>
+          <w:lang w:val="es-419" w:eastAsia="es-CO"/>
+        </w:rPr>
         <w:lastRenderedPageBreak/>
-        <w:t>Técnicas para la conservación de forrajes:</w:t>
-      </w:r>
-    </w:p>
-    <w:p>
-      <w:pPr>
-        <w:rPr>
-          <w:lang w:val="es-419" w:eastAsia="es-CO"/>
-        </w:rPr>
-      </w:pPr>
-      <w:r>
-        <w:rPr>
-          <w:lang w:val="es-419" w:eastAsia="es-CO"/>
-        </w:rPr>
-        <w:t>En Colombia la producción bovina se realiza por medio de pastoreo con especies forrajeras porque es económica y requiere de muy poca mano de obra, por lo que se puede decir que la producción bovina es totalmente dependiente de los forrajes para la alimentación de animales.</w:t>
-      </w:r>
-    </w:p>
-    <w:p>
-      <w:pPr>
-        <w:rPr>
-          <w:lang w:val="es-419" w:eastAsia="es-CO"/>
-        </w:rPr>
-      </w:pPr>
-      <w:r>
-        <w:rPr>
-          <w:lang w:val="es-419" w:eastAsia="es-CO"/>
-        </w:rPr>
         <w:t>Sin embargo, esta dependencia tiene desventajas porque en el país hay muchas variaciones en cuanto al clima y las propiedades físicas del suelo, lo cual conlleva a una disminución de nutrientes y de la calidad de los forrajes, que se denomina “estacionalidad forrajera”.</w:t>
       </w:r>
     </w:p>
@@ -11008,6 +11316,7 @@
           <w:ilvl w:val="0"/>
           <w:numId w:val="11"/>
         </w:numPr>
+        <w:ind w:left="709"/>
         <w:rPr>
           <w:b/>
           <w:bCs/>
@@ -11092,7 +11401,6 @@
         <w:rPr>
           <w:lang w:val="es-419" w:eastAsia="es-CO"/>
         </w:rPr>
-        <w:lastRenderedPageBreak/>
         <w:t>Aumenta la vida útil de las leguminosas y por medio de la fermentación se reduce el peligro de timpanismo, causado por el consumo de leguminosas tiernas.</w:t>
       </w:r>
     </w:p>
@@ -11103,6 +11411,7 @@
           <w:ilvl w:val="0"/>
           <w:numId w:val="11"/>
         </w:numPr>
+        <w:ind w:left="709"/>
         <w:rPr>
           <w:b/>
           <w:bCs/>
@@ -11128,7 +11437,14 @@
         <w:rPr>
           <w:lang w:val="es-419" w:eastAsia="es-CO"/>
         </w:rPr>
-        <w:t>Este proceso consiste en conservar por medio de fermentación anaeróbica forrajes verdes, esta técnica conserva el valor nutritivo y la palatabilidad para el animal. Los pastos más apropiados para ensilar son los que tienen buena relación hoja – tallo, es decir, especies que desarrollan buen follaje. Las plantas que suelen utilizarse para ensilar son el sorgo, el maíz y residuos de cosecha.</w:t>
+        <w:t xml:space="preserve">Este proceso consiste en conservar por medio de fermentación anaeróbica forrajes verdes, esta técnica conserva el valor nutritivo y la palatabilidad para el animal. Los pastos más apropiados para ensilar son los que tienen buena relación hoja – tallo, </w:t>
+      </w:r>
+      <w:r>
+        <w:rPr>
+          <w:lang w:val="es-419" w:eastAsia="es-CO"/>
+        </w:rPr>
+        <w:lastRenderedPageBreak/>
+        <w:t>es decir, especies que desarrollan buen follaje. Las plantas que suelen utilizarse para ensilar son el sorgo, el maíz y residuos de cosecha.</w:t>
       </w:r>
     </w:p>
     <w:p>
@@ -11214,6 +11530,7 @@
           <w:ilvl w:val="0"/>
           <w:numId w:val="11"/>
         </w:numPr>
+        <w:ind w:left="709" w:hanging="425"/>
         <w:rPr>
           <w:b/>
           <w:bCs/>
@@ -11252,40 +11569,40 @@
         <w:rPr>
           <w:lang w:val="es-419" w:eastAsia="es-CO"/>
         </w:rPr>
-        <w:t xml:space="preserve">Mediante la generación de estas bacterias se forman sustratos de pH entre 4,2 - 3,8, lo que hace que mueran las bacterias peligrosas. En el ensilado se da un proceso </w:t>
+        <w:t>Mediante la generación de estas bacterias se forman sustratos de pH entre 4,2 - 3,8, lo que hace que mueran las bacterias peligrosas. En el ensilado se da un proceso llamado fermentación en el cual se generan células vegetales que mueren difundiendo los carbohidratos, grasas y proteínas en la masa a ensilar.</w:t>
+      </w:r>
+    </w:p>
+    <w:p>
+      <w:pPr>
+        <w:rPr>
+          <w:lang w:val="es-419" w:eastAsia="es-CO"/>
+        </w:rPr>
+      </w:pPr>
+      <w:r>
+        <w:rPr>
+          <w:lang w:val="es-419" w:eastAsia="es-CO"/>
+        </w:rPr>
+        <w:t>Las bacterias que se generan mediante este proceso secretan enzimas que hacen que los carbohidratos se transformen en sustancias más simples. Dentro de los microorganismos que generan están las bacterias ácido-lácticas, bacterias butíricas, levaduras, hongos y gérmenes de la putrefacción.</w:t>
+      </w:r>
+    </w:p>
+    <w:p>
+      <w:pPr>
+        <w:rPr>
+          <w:lang w:val="es-419" w:eastAsia="es-CO"/>
+        </w:rPr>
+      </w:pPr>
+      <w:r>
+        <w:rPr>
+          <w:lang w:val="es-419" w:eastAsia="es-CO"/>
+        </w:rPr>
+        <w:t xml:space="preserve">De todos estos microorganismos, las bacterias ácido-lácticas son las que se deben generar en el ensilaje, pues son las que hacen que se prolongue la vida útil del forraje, </w:t>
       </w:r>
       <w:r>
         <w:rPr>
           <w:lang w:val="es-419" w:eastAsia="es-CO"/>
         </w:rPr>
         <w:lastRenderedPageBreak/>
-        <w:t>llamado fermentación en el cual se generan células vegetales que mueren difundiendo los carbohidratos, grasas y proteínas en la masa a ensilar.</w:t>
-      </w:r>
-    </w:p>
-    <w:p>
-      <w:pPr>
-        <w:rPr>
-          <w:lang w:val="es-419" w:eastAsia="es-CO"/>
-        </w:rPr>
-      </w:pPr>
-      <w:r>
-        <w:rPr>
-          <w:lang w:val="es-419" w:eastAsia="es-CO"/>
-        </w:rPr>
-        <w:t>Las bacterias que se generan mediante este proceso secretan enzimas que hacen que los carbohidratos se transformen en sustancias más simples. Dentro de los microorganismos que generan están las bacterias ácido-lácticas, bacterias butíricas, levaduras, hongos y gérmenes de la putrefacción.</w:t>
-      </w:r>
-    </w:p>
-    <w:p>
-      <w:pPr>
-        <w:rPr>
-          <w:lang w:val="es-419" w:eastAsia="es-CO"/>
-        </w:rPr>
-      </w:pPr>
-      <w:r>
-        <w:rPr>
-          <w:lang w:val="es-419" w:eastAsia="es-CO"/>
-        </w:rPr>
-        <w:t>De todos estos microorganismos, las bacterias ácido-lácticas son las que se deben generar en el ensilaje, pues son las que hacen que se prolongue la vida útil del forraje, por tal razón es importante realizar el proceso de ensilado y generar las condiciones óptimas para que se produzcan dichas bacterias.</w:t>
+        <w:t>por tal razón es importante realizar el proceso de ensilado y generar las condiciones óptimas para que se produzcan dichas bacterias.</w:t>
       </w:r>
     </w:p>
     <w:p>
@@ -11295,6 +11612,7 @@
           <w:ilvl w:val="0"/>
           <w:numId w:val="11"/>
         </w:numPr>
+        <w:ind w:left="709"/>
         <w:rPr>
           <w:b/>
           <w:bCs/>
@@ -11389,14 +11707,7 @@
         <w:rPr>
           <w:lang w:val="es-419" w:eastAsia="es-CO"/>
         </w:rPr>
-        <w:t xml:space="preserve">: esta técnica consiste en introducir el material en capas en una bolsa plástica calibre 6 - 8 de 30 a 40 kg. El material para ensilar debe estar bien picado para evitar que la bolsa se rompa. Cada vez que se introduce una capa se adiciona </w:t>
-      </w:r>
-      <w:r>
-        <w:rPr>
-          <w:lang w:val="es-419" w:eastAsia="es-CO"/>
-        </w:rPr>
-        <w:lastRenderedPageBreak/>
-        <w:t>melaza y se le realiza presión con el fin de que no quede aire y se almacena en un lugar libre de roedores. Esta técnica es económica porque no requiere maquinaria y se puede utilizar después de transcurrido un mes de almacenamiento.</w:t>
+        <w:t>: esta técnica consiste en introducir el material en capas en una bolsa plástica calibre 6 - 8 de 30 a 40 kg. El material para ensilar debe estar bien picado para evitar que la bolsa se rompa. Cada vez que se introduce una capa se adiciona melaza y se le realiza presión con el fin de que no quede aire y se almacena en un lugar libre de roedores. Esta técnica es económica porque no requiere maquinaria y se puede utilizar después de transcurrido un mes de almacenamiento.</w:t>
       </w:r>
     </w:p>
     <w:p>
@@ -11432,6 +11743,7 @@
           <w:bCs/>
           <w:lang w:val="es-419" w:eastAsia="es-CO"/>
         </w:rPr>
+        <w:lastRenderedPageBreak/>
         <w:t>Silo de bunker</w:t>
       </w:r>
       <w:r>
@@ -11448,6 +11760,7 @@
           <w:ilvl w:val="0"/>
           <w:numId w:val="11"/>
         </w:numPr>
+        <w:ind w:left="709"/>
         <w:rPr>
           <w:b/>
           <w:bCs/>
@@ -11473,7 +11786,19 @@
         <w:rPr>
           <w:lang w:val="es-419" w:eastAsia="es-CO"/>
         </w:rPr>
-        <w:t xml:space="preserve">El heno es un producto que resulta de reducir la cantidad de agua de 15 a 25 % en el forraje. Cuando el heno se ha secado bien puede ser almacenado, siendo este producto la fuente más económica de nutrientes para los animales, con excepción del pastoreo directo. </w:t>
+        <w:t>El heno es un producto que resulta de reducir la cantidad de agua de 15</w:t>
+      </w:r>
+      <w:r>
+        <w:rPr>
+          <w:lang w:val="es-419" w:eastAsia="es-CO"/>
+        </w:rPr>
+        <w:t xml:space="preserve"> %</w:t>
+      </w:r>
+      <w:r>
+        <w:rPr>
+          <w:lang w:val="es-419" w:eastAsia="es-CO"/>
+        </w:rPr>
+        <w:t xml:space="preserve"> a 25 % en el forraje. Cuando el heno se ha secado bien puede ser almacenado, siendo este producto la fuente más económica de nutrientes para los animales, con excepción del pastoreo directo. </w:t>
       </w:r>
     </w:p>
     <w:p>
@@ -11496,6 +11821,7 @@
           <w:ilvl w:val="0"/>
           <w:numId w:val="11"/>
         </w:numPr>
+        <w:ind w:left="709"/>
         <w:rPr>
           <w:b/>
           <w:bCs/>
@@ -11527,13 +11853,6 @@
     <w:p>
       <w:pPr>
         <w:rPr>
-          <w:lang w:val="es-419" w:eastAsia="es-CO"/>
-        </w:rPr>
-      </w:pPr>
-    </w:p>
-    <w:p>
-      <w:pPr>
-        <w:rPr>
           <w:b/>
           <w:bCs/>
           <w:lang w:val="es-419" w:eastAsia="es-CO"/>
@@ -11545,7 +11864,6 @@
           <w:bCs/>
           <w:lang w:val="es-419" w:eastAsia="es-CO"/>
         </w:rPr>
-        <w:lastRenderedPageBreak/>
         <w:t>Gramíneas:</w:t>
       </w:r>
     </w:p>
@@ -11707,19 +12025,8 @@
         <w:rPr>
           <w:lang w:val="es-419" w:eastAsia="es-CO"/>
         </w:rPr>
-        <w:t>•</w:t>
-      </w:r>
-      <w:r>
-        <w:rPr>
-          <w:lang w:val="es-419" w:eastAsia="es-CO"/>
-        </w:rPr>
-        <w:t xml:space="preserve"> </w:t>
-      </w:r>
-      <w:r>
-        <w:rPr>
-          <w:lang w:val="es-419" w:eastAsia="es-CO"/>
-        </w:rPr>
-        <w:t>Cratylia.</w:t>
+        <w:lastRenderedPageBreak/>
+        <w:t>• Cratylia.</w:t>
       </w:r>
     </w:p>
     <w:p>
@@ -12583,35 +12890,61 @@
           <w:sz w:val="22"/>
           <w:lang w:val="es-419" w:eastAsia="es-CO"/>
         </w:rPr>
-        <w:t>Fuente: Franco, Calero y Ávila (2007)</w:t>
-      </w:r>
-      <w:r>
-        <w:rPr>
-          <w:sz w:val="22"/>
-          <w:lang w:val="es-419" w:eastAsia="es-CO"/>
-        </w:rPr>
-        <w:t>.</w:t>
-      </w:r>
-    </w:p>
-    <w:p>
-      <w:pPr>
-        <w:rPr>
-          <w:lang w:val="es-419" w:eastAsia="es-CO"/>
-        </w:rPr>
-      </w:pPr>
-      <w:r>
-        <w:rPr>
-          <w:lang w:val="es-419" w:eastAsia="es-CO"/>
-        </w:rPr>
-        <w:t xml:space="preserve">El heno puede ser usado para la alimentación animal brindándole energía y vitaminas a este, siendo una técnica menos costosa que los concentrados. La </w:t>
-      </w:r>
-      <w:r>
-        <w:rPr>
-          <w:lang w:val="es-419" w:eastAsia="es-CO"/>
-        </w:rPr>
-        <w:lastRenderedPageBreak/>
-        <w:t>suplementación en bovinos puede estar en un 0.5 a 1.0 % del peso vivo del animal, lo que constituye alrededor de 5 kg por rumiante, esta cantidad puede aumentar cuando el ganado se ha acostumbrado al heno.</w:t>
-      </w:r>
+        <w:t>Fuente: Franco, Calero y Ávila (2007).</w:t>
+      </w:r>
+    </w:p>
+    <w:p>
+      <w:pPr>
+        <w:rPr>
+          <w:lang w:val="es-419" w:eastAsia="es-CO"/>
+        </w:rPr>
+      </w:pPr>
+      <w:r>
+        <w:rPr>
+          <w:lang w:val="es-419" w:eastAsia="es-CO"/>
+        </w:rPr>
+        <w:t>El heno puede ser usado para la alimentación animal brindándole energía y vitaminas a este, siendo una técnica menos costosa que los concentrados. La suplementación en bovinos puede estar en un 0.5</w:t>
+      </w:r>
+      <w:r>
+        <w:rPr>
+          <w:lang w:val="es-419" w:eastAsia="es-CO"/>
+        </w:rPr>
+        <w:t xml:space="preserve"> %</w:t>
+      </w:r>
+      <w:r>
+        <w:rPr>
+          <w:lang w:val="es-419" w:eastAsia="es-CO"/>
+        </w:rPr>
+        <w:t xml:space="preserve"> a 1.0 % del peso vivo del animal, lo que constituye alrededor de 5 kg por rumiante, esta cantidad puede aumentar cuando el ganado se ha acostumbrado al heno.</w:t>
+      </w:r>
+    </w:p>
+    <w:p>
+      <w:pPr>
+        <w:rPr>
+          <w:lang w:val="es-419" w:eastAsia="es-CO"/>
+        </w:rPr>
+      </w:pPr>
+    </w:p>
+    <w:p>
+      <w:pPr>
+        <w:rPr>
+          <w:lang w:val="es-419" w:eastAsia="es-CO"/>
+        </w:rPr>
+      </w:pPr>
+    </w:p>
+    <w:p>
+      <w:pPr>
+        <w:rPr>
+          <w:lang w:val="es-419" w:eastAsia="es-CO"/>
+        </w:rPr>
+      </w:pPr>
+    </w:p>
+    <w:p>
+      <w:pPr>
+        <w:rPr>
+          <w:lang w:val="es-419" w:eastAsia="es-CO"/>
+        </w:rPr>
+      </w:pPr>
     </w:p>
     <w:p>
       <w:pPr>
@@ -12620,6 +12953,7 @@
           <w:ilvl w:val="0"/>
           <w:numId w:val="11"/>
         </w:numPr>
+        <w:ind w:left="709"/>
         <w:rPr>
           <w:b/>
           <w:bCs/>
@@ -12632,6 +12966,7 @@
           <w:bCs/>
           <w:lang w:val="es-419" w:eastAsia="es-CO"/>
         </w:rPr>
+        <w:lastRenderedPageBreak/>
         <w:t>Elaboración y manejo manual de heno:</w:t>
       </w:r>
     </w:p>
@@ -12838,7 +13173,7 @@
       <w:pPr>
         <w:pStyle w:val="Titulosgenerales"/>
       </w:pPr>
-      <w:bookmarkStart w:id="5" w:name="_Toc182918252"/>
+      <w:bookmarkStart w:id="5" w:name="_Toc183088320"/>
       <w:r>
         <w:lastRenderedPageBreak/>
         <w:t>Síntesis</w:t>
@@ -12968,7 +13303,7 @@
       <w:pPr>
         <w:pStyle w:val="Titulosgenerales"/>
       </w:pPr>
-      <w:bookmarkStart w:id="6" w:name="_Toc182918253"/>
+      <w:bookmarkStart w:id="6" w:name="_Toc183088321"/>
       <w:r>
         <w:lastRenderedPageBreak/>
         <w:t>Glosario</w:t>
@@ -13053,7 +13388,7 @@
       <w:pPr>
         <w:pStyle w:val="Titulosgenerales"/>
       </w:pPr>
-      <w:bookmarkStart w:id="7" w:name="_Toc182918254"/>
+      <w:bookmarkStart w:id="7" w:name="_Toc183088322"/>
       <w:r>
         <w:lastRenderedPageBreak/>
         <w:t>Material complementario</w:t>
@@ -13310,7 +13645,7 @@
       <w:pPr>
         <w:pStyle w:val="Titulosgenerales"/>
       </w:pPr>
-      <w:bookmarkStart w:id="8" w:name="_Toc182918255"/>
+      <w:bookmarkStart w:id="8" w:name="_Toc183088323"/>
       <w:r>
         <w:lastRenderedPageBreak/>
         <w:t>Referencias bibliográficas</w:t>
@@ -13646,7 +13981,7 @@
       <w:pPr>
         <w:pStyle w:val="Titulosgenerales"/>
       </w:pPr>
-      <w:bookmarkStart w:id="9" w:name="_Toc182918256"/>
+      <w:bookmarkStart w:id="9" w:name="_Toc183088324"/>
       <w:r>
         <w:lastRenderedPageBreak/>
         <w:t>Créditos</w:t>
@@ -17294,7 +17629,7 @@
   <w:abstractNum w:abstractNumId="22" w15:restartNumberingAfterBreak="0">
     <w:nsid w:val="74AE1971"/>
     <w:multiLevelType w:val="hybridMultilevel"/>
-    <w:tmpl w:val="73920476"/>
+    <w:tmpl w:val="6CB00B6C"/>
     <w:lvl w:ilvl="0" w:tplc="240A000D">
       <w:start w:val="1"/>
       <w:numFmt w:val="bullet"/>
@@ -19634,30 +19969,6 @@
 </file>
 
 <file path=customXml/item1.xml><?xml version="1.0" encoding="utf-8"?>
-<p:properties xmlns:p="http://schemas.microsoft.com/office/2006/metadata/properties" xmlns:xsi="http://www.w3.org/2001/XMLSchema-instance" xmlns:pc="http://schemas.microsoft.com/office/infopath/2007/PartnerControls">
-  <documentManagement>
-    <TaxCatchAll xmlns="cb45339b-ced9-4d0d-8f64-77573914d53b" xsi:nil="true"/>
-    <lcf76f155ced4ddcb4097134ff3c332f xmlns="43a3ca16-9c26-4813-b83f-4aec9927b43f">
-      <Terms xmlns="http://schemas.microsoft.com/office/infopath/2007/PartnerControls"/>
-    </lcf76f155ced4ddcb4097134ff3c332f>
-  </documentManagement>
-</p:properties>
-</file>
-
-<file path=customXml/item2.xml><?xml version="1.0" encoding="utf-8"?>
-<b:Sources xmlns:b="http://schemas.openxmlformats.org/officeDocument/2006/bibliography" xmlns="http://schemas.openxmlformats.org/officeDocument/2006/bibliography" SelectedStyle="\APASixthEditionOfficeOnline.xsl" StyleName="APA" Version="6"/>
-</file>
-
-<file path=customXml/item3.xml><?xml version="1.0" encoding="utf-8"?>
-<?mso-contentType ?>
-<FormTemplates xmlns="http://schemas.microsoft.com/sharepoint/v3/contenttype/forms">
-  <Display>DocumentLibraryForm</Display>
-  <Edit>DocumentLibraryForm</Edit>
-  <New>DocumentLibraryForm</New>
-</FormTemplates>
-</file>
-
-<file path=customXml/item4.xml><?xml version="1.0" encoding="utf-8"?>
 <ct:contentTypeSchema xmlns:ct="http://schemas.microsoft.com/office/2006/metadata/contentType" xmlns:ma="http://schemas.microsoft.com/office/2006/metadata/properties/metaAttributes" ct:_="" ma:_="" ma:contentTypeName="Documento" ma:contentTypeID="0x01010049282E1EDBE9234EA9E6D38F720E265F" ma:contentTypeVersion="15" ma:contentTypeDescription="Crear nuevo documento." ma:contentTypeScope="" ma:versionID="b31c7aa9eaf043a08b87120b3c4916e3">
   <xsd:schema xmlns:xsd="http://www.w3.org/2001/XMLSchema" xmlns:xs="http://www.w3.org/2001/XMLSchema" xmlns:p="http://schemas.microsoft.com/office/2006/metadata/properties" xmlns:ns2="cb45339b-ced9-4d0d-8f64-77573914d53b" xmlns:ns3="43a3ca16-9c26-4813-b83f-4aec9927b43f" targetNamespace="http://schemas.microsoft.com/office/2006/metadata/properties" ma:root="true" ma:fieldsID="3533d065b04d75c457075bc55f1f5315" ns2:_="" ns3:_="">
     <xsd:import namespace="cb45339b-ced9-4d0d-8f64-77573914d53b"/>
@@ -19892,34 +20203,31 @@
 </ct:contentTypeSchema>
 </file>
 
-<file path=customXml/itemProps1.xml><?xml version="1.0" encoding="utf-8"?>
-<ds:datastoreItem xmlns:ds="http://schemas.openxmlformats.org/officeDocument/2006/customXml" ds:itemID="{6929C9FE-9F22-4B98-96EF-1B541B3BD0B2}">
-  <ds:schemaRefs>
-    <ds:schemaRef ds:uri="http://schemas.microsoft.com/office/2006/metadata/properties"/>
-    <ds:schemaRef ds:uri="http://schemas.microsoft.com/office/infopath/2007/PartnerControls"/>
-    <ds:schemaRef ds:uri="cb45339b-ced9-4d0d-8f64-77573914d53b"/>
-    <ds:schemaRef ds:uri="43a3ca16-9c26-4813-b83f-4aec9927b43f"/>
-  </ds:schemaRefs>
-</ds:datastoreItem>
+<file path=customXml/item2.xml><?xml version="1.0" encoding="utf-8"?>
+<p:properties xmlns:p="http://schemas.microsoft.com/office/2006/metadata/properties" xmlns:xsi="http://www.w3.org/2001/XMLSchema-instance" xmlns:pc="http://schemas.microsoft.com/office/infopath/2007/PartnerControls">
+  <documentManagement>
+    <TaxCatchAll xmlns="cb45339b-ced9-4d0d-8f64-77573914d53b" xsi:nil="true"/>
+    <lcf76f155ced4ddcb4097134ff3c332f xmlns="43a3ca16-9c26-4813-b83f-4aec9927b43f">
+      <Terms xmlns="http://schemas.microsoft.com/office/infopath/2007/PartnerControls"/>
+    </lcf76f155ced4ddcb4097134ff3c332f>
+  </documentManagement>
+</p:properties>
 </file>
 
-<file path=customXml/itemProps2.xml><?xml version="1.0" encoding="utf-8"?>
-<ds:datastoreItem xmlns:ds="http://schemas.openxmlformats.org/officeDocument/2006/customXml" ds:itemID="{E8AB44A3-7C62-4BD2-82ED-8ABC209970FA}">
-  <ds:schemaRefs>
-    <ds:schemaRef ds:uri="http://schemas.openxmlformats.org/officeDocument/2006/bibliography"/>
-  </ds:schemaRefs>
-</ds:datastoreItem>
+<file path=customXml/item3.xml><?xml version="1.0" encoding="utf-8"?>
+<b:Sources xmlns:b="http://schemas.openxmlformats.org/officeDocument/2006/bibliography" xmlns="http://schemas.openxmlformats.org/officeDocument/2006/bibliography" SelectedStyle="\APASixthEditionOfficeOnline.xsl" StyleName="APA" Version="6"/>
 </file>
 
-<file path=customXml/itemProps3.xml><?xml version="1.0" encoding="utf-8"?>
-<ds:datastoreItem xmlns:ds="http://schemas.openxmlformats.org/officeDocument/2006/customXml" ds:itemID="{81CBDEC1-3B00-44ED-AD36-0268077980BA}">
-  <ds:schemaRefs>
-    <ds:schemaRef ds:uri="http://schemas.microsoft.com/sharepoint/v3/contenttype/forms"/>
-  </ds:schemaRefs>
-</ds:datastoreItem>
+<file path=customXml/item4.xml><?xml version="1.0" encoding="utf-8"?>
+<?mso-contentType ?>
+<FormTemplates xmlns="http://schemas.microsoft.com/sharepoint/v3/contenttype/forms">
+  <Display>DocumentLibraryForm</Display>
+  <Edit>DocumentLibraryForm</Edit>
+  <New>DocumentLibraryForm</New>
+</FormTemplates>
 </file>
 
-<file path=customXml/itemProps4.xml><?xml version="1.0" encoding="utf-8"?>
+<file path=customXml/itemProps1.xml><?xml version="1.0" encoding="utf-8"?>
 <ds:datastoreItem xmlns:ds="http://schemas.openxmlformats.org/officeDocument/2006/customXml" ds:itemID="{DF43E046-DB0C-42D1-8C73-AE38B52F1ED7}">
   <ds:schemaRefs>
     <ds:schemaRef ds:uri="http://schemas.microsoft.com/office/2006/metadata/contentType"/>
@@ -19936,4 +20244,31 @@
     <ds:schemaRef ds:uri="http://schemas.microsoft.com/internal/obd"/>
   </ds:schemaRefs>
 </ds:datastoreItem>
+</file>
+
+<file path=customXml/itemProps2.xml><?xml version="1.0" encoding="utf-8"?>
+<ds:datastoreItem xmlns:ds="http://schemas.openxmlformats.org/officeDocument/2006/customXml" ds:itemID="{6929C9FE-9F22-4B98-96EF-1B541B3BD0B2}">
+  <ds:schemaRefs>
+    <ds:schemaRef ds:uri="http://schemas.microsoft.com/office/2006/metadata/properties"/>
+    <ds:schemaRef ds:uri="http://schemas.microsoft.com/office/infopath/2007/PartnerControls"/>
+    <ds:schemaRef ds:uri="cb45339b-ced9-4d0d-8f64-77573914d53b"/>
+    <ds:schemaRef ds:uri="43a3ca16-9c26-4813-b83f-4aec9927b43f"/>
+  </ds:schemaRefs>
+</ds:datastoreItem>
+</file>
+
+<file path=customXml/itemProps3.xml><?xml version="1.0" encoding="utf-8"?>
+<ds:datastoreItem xmlns:ds="http://schemas.openxmlformats.org/officeDocument/2006/customXml" ds:itemID="{E8AB44A3-7C62-4BD2-82ED-8ABC209970FA}">
+  <ds:schemaRefs>
+    <ds:schemaRef ds:uri="http://schemas.openxmlformats.org/officeDocument/2006/bibliography"/>
+  </ds:schemaRefs>
+</ds:datastoreItem>
+</file>
+
+<file path=customXml/itemProps4.xml><?xml version="1.0" encoding="utf-8"?>
+<ds:datastoreItem xmlns:ds="http://schemas.openxmlformats.org/officeDocument/2006/customXml" ds:itemID="{81CBDEC1-3B00-44ED-AD36-0268077980BA}">
+  <ds:schemaRefs>
+    <ds:schemaRef ds:uri="http://schemas.microsoft.com/sharepoint/v3/contenttype/forms"/>
+  </ds:schemaRefs>
+</ds:datastoreItem>
 </file>